--- a/前端侧/动画/动画.docx
+++ b/前端侧/动画/动画.docx
@@ -18,7 +18,7 @@
     </w:p>
     <w:p>
       <w:pPr>
-        <w:pStyle w:val="4"/>
+        <w:pStyle w:val="5"/>
         <w:numPr>
           <w:ilvl w:val="0"/>
           <w:numId w:val="1"/>
@@ -37,7 +37,7 @@
     </w:p>
     <w:p>
       <w:pPr>
-        <w:pStyle w:val="4"/>
+        <w:pStyle w:val="5"/>
         <w:ind w:left="420" w:firstLine="0" w:firstLineChars="0"/>
         <w:rPr>
           <w:rFonts w:hint="eastAsia"/>
@@ -46,7 +46,7 @@
     </w:p>
     <w:p>
       <w:pPr>
-        <w:pStyle w:val="4"/>
+        <w:pStyle w:val="5"/>
         <w:ind w:left="420" w:firstLine="0" w:firstLineChars="0"/>
         <w:rPr>
           <w:rFonts w:hint="eastAsia"/>
@@ -63,7 +63,7 @@
     </w:p>
     <w:p>
       <w:pPr>
-        <w:pStyle w:val="4"/>
+        <w:pStyle w:val="5"/>
         <w:ind w:left="840" w:leftChars="400" w:firstLine="0" w:firstLineChars="0"/>
         <w:rPr>
           <w:rFonts w:hint="eastAsia"/>
@@ -78,7 +78,7 @@
     </w:p>
     <w:p>
       <w:pPr>
-        <w:pStyle w:val="4"/>
+        <w:pStyle w:val="5"/>
         <w:ind w:left="840" w:leftChars="400" w:firstLine="0" w:firstLineChars="0"/>
         <w:rPr>
           <w:rFonts w:hint="eastAsia"/>
@@ -93,7 +93,7 @@
     </w:p>
     <w:p>
       <w:pPr>
-        <w:pStyle w:val="4"/>
+        <w:pStyle w:val="5"/>
         <w:ind w:left="840" w:leftChars="400" w:firstLine="0" w:firstLineChars="0"/>
         <w:rPr>
           <w:rFonts w:hint="eastAsia"/>
@@ -117,7 +117,7 @@
     </w:p>
     <w:p>
       <w:pPr>
-        <w:pStyle w:val="4"/>
+        <w:pStyle w:val="5"/>
         <w:ind w:left="840" w:leftChars="400" w:firstLine="0" w:firstLineChars="0"/>
         <w:rPr>
           <w:rFonts w:hint="eastAsia"/>
@@ -132,7 +132,7 @@
     </w:p>
     <w:p>
       <w:pPr>
-        <w:pStyle w:val="4"/>
+        <w:pStyle w:val="5"/>
         <w:ind w:left="840" w:leftChars="400" w:firstLine="0" w:firstLineChars="0"/>
       </w:pPr>
       <w:r>
@@ -147,7 +147,7 @@
     </w:p>
     <w:p>
       <w:pPr>
-        <w:pStyle w:val="4"/>
+        <w:pStyle w:val="5"/>
         <w:ind w:left="840" w:leftChars="400" w:firstLine="0" w:firstLineChars="0"/>
         <w:rPr>
           <w:rFonts w:hint="eastAsia"/>
@@ -206,7 +206,7 @@
     </w:p>
     <w:p>
       <w:pPr>
-        <w:pStyle w:val="4"/>
+        <w:pStyle w:val="5"/>
         <w:ind w:left="840" w:leftChars="400" w:firstLine="0" w:firstLineChars="0"/>
         <w:rPr>
           <w:rFonts w:hint="eastAsia"/>
@@ -221,7 +221,7 @@
     </w:p>
     <w:p>
       <w:pPr>
-        <w:pStyle w:val="4"/>
+        <w:pStyle w:val="5"/>
         <w:ind w:left="840" w:leftChars="400" w:firstLine="0" w:firstLineChars="0"/>
         <w:rPr>
           <w:rFonts w:hint="eastAsia"/>
@@ -236,7 +236,7 @@
     </w:p>
     <w:p>
       <w:pPr>
-        <w:pStyle w:val="4"/>
+        <w:pStyle w:val="5"/>
         <w:ind w:left="840" w:leftChars="400" w:firstLine="0" w:firstLineChars="0"/>
         <w:rPr>
           <w:rFonts w:hint="eastAsia"/>
@@ -251,7 +251,7 @@
     </w:p>
     <w:p>
       <w:pPr>
-        <w:pStyle w:val="4"/>
+        <w:pStyle w:val="5"/>
         <w:ind w:left="840" w:leftChars="400" w:firstLine="0" w:firstLineChars="0"/>
         <w:rPr>
           <w:rFonts w:hint="eastAsia"/>
@@ -266,7 +266,7 @@
     </w:p>
     <w:p>
       <w:pPr>
-        <w:pStyle w:val="4"/>
+        <w:pStyle w:val="5"/>
         <w:ind w:left="840" w:leftChars="400" w:firstLine="0" w:firstLineChars="0"/>
         <w:rPr>
           <w:rFonts w:hint="eastAsia"/>
@@ -281,7 +281,7 @@
     </w:p>
     <w:p>
       <w:pPr>
-        <w:pStyle w:val="4"/>
+        <w:pStyle w:val="5"/>
         <w:ind w:left="840" w:leftChars="400" w:firstLine="0" w:firstLineChars="0"/>
         <w:rPr>
           <w:rFonts w:hint="eastAsia"/>
@@ -296,7 +296,7 @@
     </w:p>
     <w:p>
       <w:pPr>
-        <w:pStyle w:val="4"/>
+        <w:pStyle w:val="5"/>
         <w:ind w:left="840" w:leftChars="400" w:firstLine="0" w:firstLineChars="0"/>
         <w:rPr>
           <w:rFonts w:hint="eastAsia"/>
@@ -311,7 +311,7 @@
     </w:p>
     <w:p>
       <w:pPr>
-        <w:pStyle w:val="4"/>
+        <w:pStyle w:val="5"/>
         <w:ind w:left="840" w:leftChars="400" w:firstLine="0" w:firstLineChars="0"/>
         <w:rPr>
           <w:rFonts w:hint="eastAsia"/>
@@ -332,7 +332,7 @@
     </w:p>
     <w:p>
       <w:pPr>
-        <w:pStyle w:val="4"/>
+        <w:pStyle w:val="5"/>
         <w:ind w:left="1260" w:leftChars="600" w:firstLine="0" w:firstLineChars="0"/>
         <w:rPr>
           <w:rFonts w:hint="eastAsia"/>
@@ -347,7 +347,7 @@
     </w:p>
     <w:p>
       <w:pPr>
-        <w:pStyle w:val="4"/>
+        <w:pStyle w:val="5"/>
         <w:ind w:left="1260" w:leftChars="600" w:firstLine="0" w:firstLineChars="0"/>
         <w:rPr>
           <w:rFonts w:hint="eastAsia"/>
@@ -362,7 +362,7 @@
     </w:p>
     <w:p>
       <w:pPr>
-        <w:pStyle w:val="4"/>
+        <w:pStyle w:val="5"/>
         <w:ind w:left="1260" w:leftChars="600" w:firstLine="0" w:firstLineChars="0"/>
         <w:rPr>
           <w:rFonts w:hint="eastAsia"/>
@@ -377,7 +377,7 @@
     </w:p>
     <w:p>
       <w:pPr>
-        <w:pStyle w:val="4"/>
+        <w:pStyle w:val="5"/>
         <w:ind w:left="840" w:leftChars="400" w:firstLineChars="0"/>
         <w:rPr>
           <w:rFonts w:hint="eastAsia"/>
@@ -392,7 +392,7 @@
     </w:p>
     <w:p>
       <w:pPr>
-        <w:pStyle w:val="4"/>
+        <w:pStyle w:val="5"/>
         <w:ind w:left="840" w:leftChars="400" w:firstLine="0" w:firstLineChars="0"/>
         <w:rPr>
           <w:rFonts w:hint="eastAsia"/>
@@ -407,7 +407,7 @@
     </w:p>
     <w:p>
       <w:pPr>
-        <w:pStyle w:val="4"/>
+        <w:pStyle w:val="5"/>
         <w:ind w:left="420" w:firstLine="0" w:firstLineChars="0"/>
         <w:rPr>
           <w:rFonts w:hint="eastAsia"/>
@@ -429,7 +429,7 @@
     </w:p>
     <w:p>
       <w:pPr>
-        <w:pStyle w:val="4"/>
+        <w:pStyle w:val="5"/>
         <w:ind w:left="840" w:leftChars="400" w:firstLine="0" w:firstLineChars="0"/>
         <w:rPr>
           <w:rFonts w:hint="eastAsia"/>
@@ -450,7 +450,7 @@
     </w:p>
     <w:p>
       <w:pPr>
-        <w:pStyle w:val="4"/>
+        <w:pStyle w:val="5"/>
         <w:ind w:left="840" w:leftChars="400" w:firstLine="0" w:firstLineChars="0"/>
         <w:rPr>
           <w:rFonts w:hint="eastAsia"/>
@@ -481,7 +481,7 @@
     </w:p>
     <w:p>
       <w:pPr>
-        <w:pStyle w:val="4"/>
+        <w:pStyle w:val="5"/>
         <w:ind w:left="420" w:firstLine="0" w:firstLineChars="0"/>
         <w:rPr>
           <w:rFonts w:hint="eastAsia"/>
@@ -647,7 +647,7 @@
     </w:p>
     <w:p>
       <w:pPr>
-        <w:pStyle w:val="4"/>
+        <w:pStyle w:val="5"/>
         <w:numPr>
           <w:ilvl w:val="0"/>
           <w:numId w:val="2"/>
@@ -689,7 +689,7 @@
     </w:p>
     <w:p>
       <w:pPr>
-        <w:pStyle w:val="4"/>
+        <w:pStyle w:val="5"/>
         <w:numPr>
           <w:ilvl w:val="0"/>
           <w:numId w:val="2"/>
@@ -784,370 +784,951 @@
           <w:rFonts w:hint="eastAsia"/>
         </w:rPr>
       </w:pPr>
+    </w:p>
+    <w:p>
+      <w:pPr>
+        <w:ind w:firstLine="525" w:firstLineChars="250"/>
+        <w:rPr>
+          <w:rFonts w:hint="eastAsia"/>
+        </w:rPr>
+      </w:pPr>
+      <w:r>
+        <w:t>pulse</w:t>
+      </w:r>
+      <w:r>
+        <w:rPr>
+          <w:rFonts w:hint="eastAsia"/>
+        </w:rPr>
+        <w:t xml:space="preserve"> 扩大缩小</w:t>
+      </w:r>
+    </w:p>
+    <w:p>
+      <w:pPr>
+        <w:rPr>
+          <w:rFonts w:hint="eastAsia"/>
+        </w:rPr>
+      </w:pPr>
+      <w:r>
+        <w:rPr>
+          <w:rFonts w:hint="eastAsia"/>
+        </w:rPr>
+        <w:t xml:space="preserve">     </w:t>
+      </w:r>
+      <w:r>
+        <w:t>B</w:t>
+      </w:r>
+      <w:r>
+        <w:rPr>
+          <w:rFonts w:hint="eastAsia"/>
+        </w:rPr>
+        <w:t>ouceInLeft   从左到当前位置，从无到有。有摇摆。</w:t>
+      </w:r>
+    </w:p>
+    <w:p>
+      <w:pPr>
+        <w:rPr>
+          <w:rFonts w:hint="eastAsia"/>
+        </w:rPr>
+      </w:pPr>
+      <w:r>
+        <w:rPr>
+          <w:rFonts w:hint="eastAsia"/>
+        </w:rPr>
+        <w:t xml:space="preserve">     </w:t>
+      </w:r>
+      <w:r>
+        <w:t>B</w:t>
+      </w:r>
+      <w:r>
+        <w:rPr>
+          <w:rFonts w:hint="eastAsia"/>
+        </w:rPr>
+        <w:t>ouceInRright</w:t>
+      </w:r>
+    </w:p>
+    <w:p>
+      <w:pPr>
+        <w:rPr>
+          <w:rFonts w:hint="eastAsia"/>
+        </w:rPr>
+      </w:pPr>
+      <w:r>
+        <w:rPr>
+          <w:rFonts w:hint="eastAsia"/>
+        </w:rPr>
+        <w:tab/>
+      </w:r>
+      <w:r>
+        <w:rPr>
+          <w:rFonts w:hint="eastAsia"/>
+        </w:rPr>
+        <w:t xml:space="preserve"> </w:t>
+      </w:r>
+      <w:r>
+        <w:t>rotateIn</w:t>
+      </w:r>
+      <w:r>
+        <w:rPr>
+          <w:rFonts w:hint="eastAsia"/>
+        </w:rPr>
+        <w:t xml:space="preserve">    3d旋转</w:t>
+      </w:r>
+    </w:p>
+    <w:p>
+      <w:pPr>
+        <w:ind w:firstLine="525" w:firstLineChars="250"/>
+        <w:rPr>
+          <w:rFonts w:hint="eastAsia"/>
+        </w:rPr>
+      </w:pPr>
+      <w:r>
+        <w:t>flipInY</w:t>
+      </w:r>
+      <w:r>
+        <w:rPr>
+          <w:rFonts w:hint="eastAsia"/>
+        </w:rPr>
+        <w:t xml:space="preserve">  水平摆动</w:t>
+      </w:r>
+    </w:p>
+    <w:p>
+      <w:pPr>
+        <w:ind w:firstLine="525" w:firstLineChars="250"/>
+        <w:rPr>
+          <w:rFonts w:hint="eastAsia"/>
+        </w:rPr>
+      </w:pPr>
+      <w:r>
+        <w:t>zoomRotateIn</w:t>
+      </w:r>
+      <w:r>
+        <w:rPr>
+          <w:rFonts w:hint="eastAsia"/>
+        </w:rPr>
+        <w:t xml:space="preserve">  旋转滑入 从左到右 旋转</w:t>
+      </w:r>
+    </w:p>
+    <w:p>
+      <w:pPr>
+        <w:ind w:firstLine="525" w:firstLineChars="250"/>
+        <w:rPr>
+          <w:rFonts w:hint="eastAsia"/>
+        </w:rPr>
+      </w:pPr>
+      <w:r>
+        <w:t>fadeInUp</w:t>
+      </w:r>
+      <w:r>
+        <w:rPr>
+          <w:rFonts w:hint="eastAsia"/>
+        </w:rPr>
+        <w:t xml:space="preserve">  从下滑入</w:t>
+      </w:r>
+    </w:p>
+    <w:p>
+      <w:pPr>
+        <w:ind w:firstLine="525" w:firstLineChars="250"/>
+        <w:rPr>
+          <w:rFonts w:hint="eastAsia"/>
+        </w:rPr>
+      </w:pPr>
+      <w:r>
+        <w:t>flipInX</w:t>
+      </w:r>
+      <w:r>
+        <w:rPr>
+          <w:rFonts w:hint="eastAsia"/>
+        </w:rPr>
+        <w:t xml:space="preserve"> 上下摆动</w:t>
+      </w:r>
+    </w:p>
+    <w:p>
+      <w:pPr>
+        <w:ind w:firstLine="525" w:firstLineChars="250"/>
+        <w:rPr>
+          <w:rFonts w:hint="eastAsia"/>
+        </w:rPr>
+      </w:pPr>
+      <w:r>
+        <w:t>zoomSlopIn</w:t>
+      </w:r>
+      <w:r>
+        <w:rPr>
+          <w:rFonts w:hint="eastAsia"/>
+        </w:rPr>
+        <w:t xml:space="preserve"> 由中心扩大。</w:t>
+      </w:r>
+    </w:p>
+    <w:p>
+      <w:pPr>
+        <w:ind w:firstLine="525" w:firstLineChars="250"/>
+        <w:rPr>
+          <w:rFonts w:hint="eastAsia"/>
+        </w:rPr>
+      </w:pPr>
+      <w:r>
+        <w:t>fadeInUpBig</w:t>
+      </w:r>
+      <w:r>
+        <w:rPr>
+          <w:rFonts w:hint="eastAsia"/>
+        </w:rPr>
+        <w:t xml:space="preserve"> 从较远的下方（2000px）滑入</w:t>
+      </w:r>
+    </w:p>
+    <w:p>
+      <w:pPr>
+        <w:ind w:firstLine="525" w:firstLineChars="250"/>
+        <w:rPr>
+          <w:rFonts w:hint="eastAsia"/>
+        </w:rPr>
+      </w:pPr>
+      <w:r>
+        <w:t>fadeInUp</w:t>
+      </w:r>
+      <w:r>
+        <w:rPr>
+          <w:rFonts w:hint="eastAsia"/>
+        </w:rPr>
+        <w:t>Small从较近的下方（500px）滑入</w:t>
+      </w:r>
+    </w:p>
+    <w:p>
+      <w:pPr>
+        <w:ind w:firstLine="525" w:firstLineChars="250"/>
+        <w:rPr>
+          <w:rFonts w:hint="eastAsia"/>
+        </w:rPr>
+      </w:pPr>
+      <w:r>
+        <w:t>fadeInDownSmall</w:t>
+      </w:r>
+      <w:r>
+        <w:rPr>
+          <w:rFonts w:hint="eastAsia"/>
+        </w:rPr>
+        <w:t>从较近的上方（1000px）滑入</w:t>
+      </w:r>
+    </w:p>
+    <w:p>
+      <w:pPr>
+        <w:ind w:firstLine="525" w:firstLineChars="250"/>
+        <w:rPr>
+          <w:rFonts w:hint="eastAsia"/>
+        </w:rPr>
+      </w:pPr>
+      <w:r>
+        <w:t>zoomInLeft</w:t>
+      </w:r>
+      <w:r>
+        <w:rPr>
+          <w:rFonts w:hint="eastAsia"/>
+        </w:rPr>
+        <w:t xml:space="preserve"> 从左边开始，左右摇摆，靠近</w:t>
+      </w:r>
+    </w:p>
+    <w:p>
+      <w:pPr>
+        <w:ind w:firstLine="525" w:firstLineChars="250"/>
+        <w:rPr>
+          <w:rFonts w:hint="eastAsia"/>
+        </w:rPr>
+      </w:pPr>
+      <w:r>
+        <w:t>zoomInRight</w:t>
+      </w:r>
+      <w:r>
+        <w:rPr>
+          <w:rFonts w:hint="eastAsia"/>
+        </w:rPr>
+        <w:t>从右边开始，左右摇摆，靠近</w:t>
+      </w:r>
+    </w:p>
+    <w:p>
+      <w:pPr>
+        <w:ind w:firstLine="525" w:firstLineChars="250"/>
+        <w:rPr>
+          <w:rFonts w:hint="eastAsia"/>
+        </w:rPr>
+      </w:pPr>
+      <w:r>
+        <w:t>lightSpeedIn</w:t>
+      </w:r>
+      <w:r>
+        <w:rPr>
+          <w:rFonts w:hint="eastAsia"/>
+        </w:rPr>
+        <w:t xml:space="preserve"> 从右滑入，盒子变形弹动</w:t>
+      </w:r>
+    </w:p>
+    <w:p>
+      <w:pPr>
+        <w:ind w:firstLine="525" w:firstLineChars="250"/>
+        <w:rPr>
+          <w:rFonts w:hint="eastAsia"/>
+        </w:rPr>
+      </w:pPr>
+    </w:p>
+    <w:p>
+      <w:pPr>
+        <w:ind w:firstLine="525" w:firstLineChars="250"/>
+        <w:rPr>
+          <w:rFonts w:hint="eastAsia"/>
+        </w:rPr>
+      </w:pPr>
+    </w:p>
+    <w:p>
+      <w:pPr>
+        <w:ind w:firstLine="525" w:firstLineChars="250"/>
+        <w:rPr>
+          <w:rFonts w:hint="eastAsia"/>
+        </w:rPr>
+      </w:pPr>
+      <w:r>
+        <w:t>slideInLeft</w:t>
+      </w:r>
+      <w:r>
+        <w:rPr>
+          <w:rFonts w:hint="eastAsia"/>
+        </w:rPr>
+        <w:t xml:space="preserve"> 从左边100px处滑入</w:t>
+      </w:r>
+    </w:p>
+    <w:p>
+      <w:pPr>
+        <w:ind w:firstLine="525" w:firstLineChars="250"/>
+        <w:rPr>
+          <w:rFonts w:hint="eastAsia"/>
+        </w:rPr>
+      </w:pPr>
+      <w:r>
+        <w:t>slideInRight</w:t>
+      </w:r>
+      <w:r>
+        <w:rPr>
+          <w:rFonts w:hint="eastAsia"/>
+        </w:rPr>
+        <w:t xml:space="preserve"> 从右边100px处滑入</w:t>
+      </w:r>
+    </w:p>
+    <w:p>
+      <w:pPr>
+        <w:ind w:firstLine="525" w:firstLineChars="250"/>
+        <w:rPr>
+          <w:rFonts w:hint="eastAsia"/>
+        </w:rPr>
+      </w:pPr>
+      <w:r>
+        <w:t>slideInDown</w:t>
+      </w:r>
+      <w:r>
+        <w:rPr>
+          <w:rFonts w:hint="eastAsia"/>
+        </w:rPr>
+        <w:t xml:space="preserve"> 从上100px 处滑入</w:t>
+      </w:r>
+    </w:p>
+    <w:p>
+      <w:pPr>
+        <w:ind w:firstLine="525" w:firstLineChars="250"/>
+        <w:rPr>
+          <w:rFonts w:hint="eastAsia"/>
+        </w:rPr>
+      </w:pPr>
+      <w:r>
+        <w:t>slideInUp</w:t>
+      </w:r>
+      <w:r>
+        <w:rPr>
+          <w:rFonts w:hint="eastAsia"/>
+        </w:rPr>
+        <w:t>从下100px 处滑入</w:t>
+      </w:r>
+    </w:p>
+    <w:p>
+      <w:pPr>
+        <w:ind w:firstLine="525" w:firstLineChars="250"/>
+        <w:rPr>
+          <w:rFonts w:hint="eastAsia"/>
+        </w:rPr>
+      </w:pPr>
+    </w:p>
+    <w:p>
+      <w:pPr>
+        <w:ind w:firstLine="525" w:firstLineChars="250"/>
+        <w:rPr>
+          <w:rFonts w:hint="eastAsia"/>
+        </w:rPr>
+      </w:pPr>
+    </w:p>
+    <w:p>
+      <w:pPr>
+        <w:ind w:firstLine="525" w:firstLineChars="250"/>
+        <w:rPr>
+          <w:rFonts w:hint="eastAsia"/>
+        </w:rPr>
+      </w:pPr>
+    </w:p>
+    <w:p>
+      <w:pPr>
+        <w:ind w:firstLine="525" w:firstLineChars="250"/>
+        <w:rPr>
+          <w:rFonts w:hint="eastAsia"/>
+        </w:rPr>
+      </w:pPr>
+    </w:p>
+    <w:p>
+      <w:pPr>
+        <w:ind w:firstLine="525" w:firstLineChars="250"/>
+        <w:rPr>
+          <w:rFonts w:hint="eastAsia"/>
+        </w:rPr>
+      </w:pPr>
+    </w:p>
+    <w:p>
+      <w:pPr>
+        <w:ind w:firstLine="525" w:firstLineChars="250"/>
+        <w:rPr>
+          <w:rFonts w:hint="eastAsia"/>
+        </w:rPr>
+      </w:pPr>
+    </w:p>
+    <w:p>
+      <w:pPr>
+        <w:ind w:firstLine="525" w:firstLineChars="250"/>
+        <w:rPr>
+          <w:rFonts w:hint="eastAsia"/>
+        </w:rPr>
+      </w:pPr>
+    </w:p>
+    <w:p>
+      <w:pPr>
+        <w:ind w:firstLine="525" w:firstLineChars="250"/>
+        <w:rPr>
+          <w:rFonts w:hint="eastAsia"/>
+        </w:rPr>
+      </w:pPr>
+    </w:p>
+    <w:p>
+      <w:pPr>
+        <w:ind w:firstLine="525" w:firstLineChars="250"/>
+        <w:rPr>
+          <w:rFonts w:hint="eastAsia"/>
+        </w:rPr>
+      </w:pPr>
+    </w:p>
+    <w:p>
+      <w:pPr>
+        <w:ind w:firstLine="525" w:firstLineChars="250"/>
+        <w:rPr>
+          <w:rFonts w:hint="eastAsia"/>
+        </w:rPr>
+      </w:pPr>
+    </w:p>
+    <w:p>
+      <w:pPr>
+        <w:ind w:firstLine="525" w:firstLineChars="250"/>
+        <w:rPr>
+          <w:rFonts w:hint="eastAsia"/>
+        </w:rPr>
+      </w:pPr>
+    </w:p>
+    <w:p>
+      <w:pPr>
+        <w:rPr>
+          <w:rFonts w:hint="eastAsia" w:eastAsiaTheme="minorEastAsia"/>
+          <w:lang w:val="en-US" w:eastAsia="zh-CN"/>
+        </w:rPr>
+      </w:pPr>
+    </w:p>
+    <w:p>
+      <w:pPr>
+        <w:pStyle w:val="2"/>
+        <w:jc w:val="center"/>
+        <w:rPr>
+          <w:rFonts w:hint="eastAsia"/>
+          <w:lang w:val="en-US" w:eastAsia="zh-CN"/>
+        </w:rPr>
+      </w:pPr>
+      <w:r>
+        <w:rPr>
+          <w:rFonts w:hint="eastAsia"/>
+          <w:lang w:val="en-US" w:eastAsia="zh-CN"/>
+        </w:rPr>
+        <w:t>动画相关概念</w:t>
+      </w:r>
+    </w:p>
+    <w:p>
+      <w:pPr>
+        <w:rPr>
+          <w:rFonts w:hint="eastAsia"/>
+          <w:lang w:val="en-US" w:eastAsia="zh-CN"/>
+        </w:rPr>
+      </w:pPr>
+    </w:p>
+    <w:p>
+      <w:pPr>
+        <w:rPr>
+          <w:rFonts w:hint="eastAsia"/>
+          <w:lang w:val="en-US" w:eastAsia="zh-CN"/>
+        </w:rPr>
+      </w:pPr>
+      <w:r>
+        <w:rPr>
+          <w:rFonts w:hint="eastAsia"/>
+          <w:lang w:val="en-US" w:eastAsia="zh-CN"/>
+        </w:rPr>
+        <w:t>帧</w:t>
+      </w:r>
+    </w:p>
+    <w:p>
+      <w:pPr>
+        <w:rPr>
+          <w:rFonts w:hint="eastAsia"/>
+          <w:lang w:val="en-US" w:eastAsia="zh-CN"/>
+        </w:rPr>
+      </w:pPr>
+    </w:p>
+    <w:p>
+      <w:pPr>
+        <w:rPr>
+          <w:rFonts w:hint="eastAsia"/>
+          <w:lang w:val="en-US" w:eastAsia="zh-CN"/>
+        </w:rPr>
+      </w:pPr>
+    </w:p>
+    <w:p>
+      <w:pPr>
+        <w:rPr>
+          <w:rFonts w:hint="eastAsia"/>
+          <w:lang w:val="en-US" w:eastAsia="zh-CN"/>
+        </w:rPr>
+      </w:pPr>
+      <w:r>
+        <w:rPr>
+          <w:rFonts w:hint="eastAsia"/>
+          <w:lang w:val="en-US" w:eastAsia="zh-CN"/>
+        </w:rPr>
+        <w:t>帧率  fps（Frame per second） | Hz</w:t>
+      </w:r>
+    </w:p>
+    <w:p>
+      <w:pPr>
+        <w:rPr>
+          <w:rFonts w:hint="eastAsia"/>
+          <w:lang w:val="en-US" w:eastAsia="zh-CN"/>
+        </w:rPr>
+      </w:pPr>
+    </w:p>
+    <w:p>
+      <w:pPr>
+        <w:rPr>
+          <w:rFonts w:hint="eastAsia"/>
+          <w:lang w:val="en-US" w:eastAsia="zh-CN"/>
+        </w:rPr>
+      </w:pPr>
+    </w:p>
+    <w:p>
+      <w:pPr>
+        <w:rPr>
+          <w:rFonts w:hint="eastAsia"/>
+          <w:lang w:val="en-US" w:eastAsia="zh-CN"/>
+        </w:rPr>
+      </w:pPr>
+    </w:p>
+    <w:p>
+      <w:pPr>
+        <w:rPr>
+          <w:rFonts w:hint="eastAsia"/>
+          <w:lang w:val="en-US" w:eastAsia="zh-CN"/>
+        </w:rPr>
+      </w:pPr>
+      <w:r>
+        <w:rPr>
+          <w:rFonts w:hint="eastAsia"/>
+          <w:lang w:val="en-US" w:eastAsia="zh-CN"/>
+        </w:rPr>
+        <w:t>帧时长</w:t>
+      </w:r>
+    </w:p>
+    <w:p>
+      <w:pPr>
+        <w:ind w:firstLine="420" w:firstLineChars="0"/>
+        <w:rPr>
+          <w:rFonts w:hint="eastAsia"/>
+          <w:lang w:val="en-US" w:eastAsia="zh-CN"/>
+        </w:rPr>
+      </w:pPr>
+      <w:r>
+        <w:rPr>
+          <w:rFonts w:hint="eastAsia"/>
+          <w:lang w:val="en-US" w:eastAsia="zh-CN"/>
+        </w:rPr>
+        <w:t>每一帧停留时间(单位一般为ms)</w:t>
+      </w:r>
+    </w:p>
+    <w:p>
+      <w:pPr>
+        <w:rPr>
+          <w:rFonts w:hint="eastAsia"/>
+          <w:lang w:val="en-US" w:eastAsia="zh-CN"/>
+        </w:rPr>
+      </w:pPr>
+    </w:p>
+    <w:p>
+      <w:pPr>
+        <w:rPr>
+          <w:rFonts w:hint="eastAsia"/>
+          <w:lang w:val="en-US" w:eastAsia="zh-CN"/>
+        </w:rPr>
+      </w:pPr>
+      <w:r>
+        <w:rPr>
+          <w:rFonts w:hint="eastAsia"/>
+          <w:lang w:val="en-US" w:eastAsia="zh-CN"/>
+        </w:rPr>
+        <w:t>丢帧</w:t>
+      </w:r>
+    </w:p>
+    <w:p>
+      <w:pPr>
+        <w:ind w:firstLine="420" w:firstLineChars="0"/>
+        <w:rPr>
+          <w:rFonts w:hint="eastAsia"/>
+          <w:lang w:val="en-US" w:eastAsia="zh-CN"/>
+        </w:rPr>
+      </w:pPr>
+      <w:r>
+        <w:rPr>
+          <w:rFonts w:hint="eastAsia"/>
+          <w:lang w:val="en-US" w:eastAsia="zh-CN"/>
+        </w:rPr>
+        <w:t>帧率固定，而某一帧的帧时长远高于平均帧时长，导致其后续帧被挤压而丢失的现象。</w:t>
+      </w:r>
+    </w:p>
+    <w:p>
+      <w:pPr>
+        <w:ind w:firstLine="420" w:firstLineChars="0"/>
+        <w:rPr>
+          <w:rFonts w:hint="eastAsia"/>
+          <w:lang w:val="en-US" w:eastAsia="zh-CN"/>
+        </w:rPr>
+      </w:pPr>
+    </w:p>
+    <w:p>
+      <w:pPr>
+        <w:ind w:firstLine="420" w:firstLineChars="0"/>
+        <w:rPr>
+          <w:rFonts w:hint="eastAsia"/>
+          <w:lang w:val="en-US" w:eastAsia="zh-CN"/>
+        </w:rPr>
+      </w:pPr>
+      <w:r>
+        <w:rPr>
+          <w:rFonts w:hint="eastAsia"/>
+          <w:lang w:val="en-US" w:eastAsia="zh-CN"/>
+        </w:rPr>
+        <w:t>注：</w:t>
+      </w:r>
+    </w:p>
+    <w:p>
+      <w:pPr>
+        <w:ind w:left="420" w:leftChars="0" w:firstLine="420" w:firstLineChars="0"/>
+        <w:rPr>
+          <w:rFonts w:hint="eastAsia"/>
+          <w:lang w:val="en-US" w:eastAsia="zh-CN"/>
+        </w:rPr>
+      </w:pPr>
       <w:bookmarkStart w:id="0" w:name="_GoBack"/>
       <w:bookmarkEnd w:id="0"/>
-    </w:p>
-    <w:p>
-      <w:pPr>
-        <w:ind w:firstLine="525" w:firstLineChars="250"/>
-        <w:rPr>
-          <w:rFonts w:hint="eastAsia"/>
-        </w:rPr>
-      </w:pPr>
-      <w:r>
-        <w:t>pulse</w:t>
-      </w:r>
-      <w:r>
-        <w:rPr>
-          <w:rFonts w:hint="eastAsia"/>
-        </w:rPr>
-        <w:t xml:space="preserve"> 扩大缩小</w:t>
-      </w:r>
-    </w:p>
-    <w:p>
-      <w:pPr>
-        <w:rPr>
-          <w:rFonts w:hint="eastAsia"/>
-        </w:rPr>
-      </w:pPr>
-      <w:r>
-        <w:rPr>
-          <w:rFonts w:hint="eastAsia"/>
-        </w:rPr>
-        <w:t xml:space="preserve">     </w:t>
-      </w:r>
-      <w:r>
-        <w:t>B</w:t>
-      </w:r>
-      <w:r>
-        <w:rPr>
-          <w:rFonts w:hint="eastAsia"/>
-        </w:rPr>
-        <w:t>ouceInLeft   从左到当前位置，从无到有。有摇摆。</w:t>
-      </w:r>
-    </w:p>
-    <w:p>
-      <w:pPr>
-        <w:rPr>
-          <w:rFonts w:hint="eastAsia"/>
-        </w:rPr>
-      </w:pPr>
-      <w:r>
-        <w:rPr>
-          <w:rFonts w:hint="eastAsia"/>
-        </w:rPr>
-        <w:t xml:space="preserve">     </w:t>
-      </w:r>
-      <w:r>
-        <w:t>B</w:t>
-      </w:r>
-      <w:r>
-        <w:rPr>
-          <w:rFonts w:hint="eastAsia"/>
-        </w:rPr>
-        <w:t>ouceInRright</w:t>
-      </w:r>
-    </w:p>
-    <w:p>
-      <w:pPr>
-        <w:rPr>
-          <w:rFonts w:hint="eastAsia"/>
-        </w:rPr>
-      </w:pPr>
-      <w:r>
-        <w:rPr>
-          <w:rFonts w:hint="eastAsia"/>
-        </w:rPr>
-        <w:tab/>
-      </w:r>
-      <w:r>
-        <w:rPr>
-          <w:rFonts w:hint="eastAsia"/>
-        </w:rPr>
-        <w:t xml:space="preserve"> </w:t>
-      </w:r>
-      <w:r>
-        <w:t>rotateIn</w:t>
-      </w:r>
-      <w:r>
-        <w:rPr>
-          <w:rFonts w:hint="eastAsia"/>
-        </w:rPr>
-        <w:t xml:space="preserve">    3d旋转</w:t>
-      </w:r>
-    </w:p>
-    <w:p>
-      <w:pPr>
-        <w:ind w:firstLine="525" w:firstLineChars="250"/>
-        <w:rPr>
-          <w:rFonts w:hint="eastAsia"/>
-        </w:rPr>
-      </w:pPr>
-      <w:r>
-        <w:t>flipInY</w:t>
-      </w:r>
-      <w:r>
-        <w:rPr>
-          <w:rFonts w:hint="eastAsia"/>
-        </w:rPr>
-        <w:t xml:space="preserve">  水平摆动</w:t>
-      </w:r>
-    </w:p>
-    <w:p>
-      <w:pPr>
-        <w:ind w:firstLine="525" w:firstLineChars="250"/>
-        <w:rPr>
-          <w:rFonts w:hint="eastAsia"/>
-        </w:rPr>
-      </w:pPr>
-      <w:r>
-        <w:t>zoomRotateIn</w:t>
-      </w:r>
-      <w:r>
-        <w:rPr>
-          <w:rFonts w:hint="eastAsia"/>
-        </w:rPr>
-        <w:t xml:space="preserve">  旋转滑入 从左到右 旋转</w:t>
-      </w:r>
-    </w:p>
-    <w:p>
-      <w:pPr>
-        <w:ind w:firstLine="525" w:firstLineChars="250"/>
-        <w:rPr>
-          <w:rFonts w:hint="eastAsia"/>
-        </w:rPr>
-      </w:pPr>
-      <w:r>
-        <w:t>fadeInUp</w:t>
-      </w:r>
-      <w:r>
-        <w:rPr>
-          <w:rFonts w:hint="eastAsia"/>
-        </w:rPr>
-        <w:t xml:space="preserve">  从下滑入</w:t>
-      </w:r>
-    </w:p>
-    <w:p>
-      <w:pPr>
-        <w:ind w:firstLine="525" w:firstLineChars="250"/>
-        <w:rPr>
-          <w:rFonts w:hint="eastAsia"/>
-        </w:rPr>
-      </w:pPr>
-      <w:r>
-        <w:t>flipInX</w:t>
-      </w:r>
-      <w:r>
-        <w:rPr>
-          <w:rFonts w:hint="eastAsia"/>
-        </w:rPr>
-        <w:t xml:space="preserve"> 上下摆动</w:t>
-      </w:r>
-    </w:p>
-    <w:p>
-      <w:pPr>
-        <w:ind w:firstLine="525" w:firstLineChars="250"/>
-        <w:rPr>
-          <w:rFonts w:hint="eastAsia"/>
-        </w:rPr>
-      </w:pPr>
-      <w:r>
-        <w:t>zoomSlopIn</w:t>
-      </w:r>
-      <w:r>
-        <w:rPr>
-          <w:rFonts w:hint="eastAsia"/>
-        </w:rPr>
-        <w:t xml:space="preserve"> 由中心扩大。</w:t>
-      </w:r>
-    </w:p>
-    <w:p>
-      <w:pPr>
-        <w:ind w:firstLine="525" w:firstLineChars="250"/>
-        <w:rPr>
-          <w:rFonts w:hint="eastAsia"/>
-        </w:rPr>
-      </w:pPr>
-      <w:r>
-        <w:t>fadeInUpBig</w:t>
-      </w:r>
-      <w:r>
-        <w:rPr>
-          <w:rFonts w:hint="eastAsia"/>
-        </w:rPr>
-        <w:t xml:space="preserve"> 从较远的下方（2000px）滑入</w:t>
-      </w:r>
-    </w:p>
-    <w:p>
-      <w:pPr>
-        <w:ind w:firstLine="525" w:firstLineChars="250"/>
-        <w:rPr>
-          <w:rFonts w:hint="eastAsia"/>
-        </w:rPr>
-      </w:pPr>
-      <w:r>
-        <w:t>fadeInUp</w:t>
-      </w:r>
-      <w:r>
-        <w:rPr>
-          <w:rFonts w:hint="eastAsia"/>
-        </w:rPr>
-        <w:t>Small从较近的下方（500px）滑入</w:t>
-      </w:r>
-    </w:p>
-    <w:p>
-      <w:pPr>
-        <w:ind w:firstLine="525" w:firstLineChars="250"/>
-        <w:rPr>
-          <w:rFonts w:hint="eastAsia"/>
-        </w:rPr>
-      </w:pPr>
-      <w:r>
-        <w:t>fadeInDownSmall</w:t>
-      </w:r>
-      <w:r>
-        <w:rPr>
-          <w:rFonts w:hint="eastAsia"/>
-        </w:rPr>
-        <w:t>从较近的上方（1000px）滑入</w:t>
-      </w:r>
-    </w:p>
-    <w:p>
-      <w:pPr>
-        <w:ind w:firstLine="525" w:firstLineChars="250"/>
-        <w:rPr>
-          <w:rFonts w:hint="eastAsia"/>
-        </w:rPr>
-      </w:pPr>
-      <w:r>
-        <w:t>zoomInLeft</w:t>
-      </w:r>
-      <w:r>
-        <w:rPr>
-          <w:rFonts w:hint="eastAsia"/>
-        </w:rPr>
-        <w:t xml:space="preserve"> 从左边开始，左右摇摆，靠近</w:t>
-      </w:r>
-    </w:p>
-    <w:p>
-      <w:pPr>
-        <w:ind w:firstLine="525" w:firstLineChars="250"/>
-        <w:rPr>
-          <w:rFonts w:hint="eastAsia"/>
-        </w:rPr>
-      </w:pPr>
-      <w:r>
-        <w:t>zoomInRight</w:t>
-      </w:r>
-      <w:r>
-        <w:rPr>
-          <w:rFonts w:hint="eastAsia"/>
-        </w:rPr>
-        <w:t>从右边开始，左右摇摆，靠近</w:t>
-      </w:r>
-    </w:p>
-    <w:p>
-      <w:pPr>
-        <w:ind w:firstLine="525" w:firstLineChars="250"/>
-        <w:rPr>
-          <w:rFonts w:hint="eastAsia"/>
-        </w:rPr>
-      </w:pPr>
-      <w:r>
-        <w:t>lightSpeedIn</w:t>
-      </w:r>
-      <w:r>
-        <w:rPr>
-          <w:rFonts w:hint="eastAsia"/>
-        </w:rPr>
-        <w:t xml:space="preserve"> 从右滑入，盒子变形弹动</w:t>
-      </w:r>
-    </w:p>
-    <w:p>
-      <w:pPr>
-        <w:ind w:firstLine="525" w:firstLineChars="250"/>
-        <w:rPr>
-          <w:rFonts w:hint="eastAsia"/>
-        </w:rPr>
-      </w:pPr>
-    </w:p>
-    <w:p>
-      <w:pPr>
-        <w:ind w:firstLine="525" w:firstLineChars="250"/>
-        <w:rPr>
-          <w:rFonts w:hint="eastAsia"/>
-        </w:rPr>
-      </w:pPr>
-    </w:p>
-    <w:p>
-      <w:pPr>
-        <w:ind w:firstLine="525" w:firstLineChars="250"/>
-        <w:rPr>
-          <w:rFonts w:hint="eastAsia"/>
-        </w:rPr>
-      </w:pPr>
-      <w:r>
-        <w:t>slideInLeft</w:t>
-      </w:r>
-      <w:r>
-        <w:rPr>
-          <w:rFonts w:hint="eastAsia"/>
-        </w:rPr>
-        <w:t xml:space="preserve"> 从左边100px处滑入</w:t>
-      </w:r>
-    </w:p>
-    <w:p>
-      <w:pPr>
-        <w:ind w:firstLine="525" w:firstLineChars="250"/>
-        <w:rPr>
-          <w:rFonts w:hint="eastAsia"/>
-        </w:rPr>
-      </w:pPr>
-      <w:r>
-        <w:t>slideInRight</w:t>
-      </w:r>
-      <w:r>
-        <w:rPr>
-          <w:rFonts w:hint="eastAsia"/>
-        </w:rPr>
-        <w:t xml:space="preserve"> 从右边100px处滑入</w:t>
-      </w:r>
-    </w:p>
-    <w:p>
-      <w:pPr>
-        <w:ind w:firstLine="525" w:firstLineChars="250"/>
-        <w:rPr>
-          <w:rFonts w:hint="eastAsia"/>
-        </w:rPr>
-      </w:pPr>
-      <w:r>
-        <w:t>slideInDown</w:t>
-      </w:r>
-      <w:r>
-        <w:rPr>
-          <w:rFonts w:hint="eastAsia"/>
-        </w:rPr>
-        <w:t xml:space="preserve"> 从上100px 处滑入</w:t>
-      </w:r>
-    </w:p>
-    <w:p>
-      <w:pPr>
-        <w:ind w:firstLine="525" w:firstLineChars="250"/>
-        <w:rPr>
-          <w:rFonts w:hint="eastAsia"/>
-        </w:rPr>
-      </w:pPr>
-      <w:r>
-        <w:t>slideInUp</w:t>
-      </w:r>
-      <w:r>
-        <w:rPr>
-          <w:rFonts w:hint="eastAsia"/>
-        </w:rPr>
-        <w:t>从下100px 处滑入</w:t>
+      <w:r>
+        <w:rPr>
+          <w:rFonts w:hint="eastAsia"/>
+          <w:lang w:val="en-US" w:eastAsia="zh-CN"/>
+        </w:rPr>
+        <w:t>需要尽可能避免绘制的发生，因为每帧10ms的时间预算一般来说不足以完成绘制工作（这个可能导致丢帧）</w:t>
       </w:r>
     </w:p>
     <w:p/>
+    <w:p>
+      <w:pPr>
+        <w:rPr>
+          <w:rFonts w:hint="eastAsia"/>
+          <w:lang w:eastAsia="zh-CN"/>
+        </w:rPr>
+      </w:pPr>
+      <w:r>
+        <w:rPr>
+          <w:rFonts w:hint="eastAsia"/>
+          <w:lang w:eastAsia="zh-CN"/>
+        </w:rPr>
+        <w:t>浏览器渲染</w:t>
+      </w:r>
+    </w:p>
+    <w:p>
+      <w:pPr>
+        <w:ind w:firstLine="420" w:firstLineChars="0"/>
+        <w:rPr>
+          <w:rFonts w:hint="eastAsia"/>
+          <w:lang w:val="en-US" w:eastAsia="zh-CN"/>
+        </w:rPr>
+      </w:pPr>
+      <w:r>
+        <w:rPr>
+          <w:rFonts w:hint="eastAsia"/>
+          <w:lang w:val="en-US" w:eastAsia="zh-CN"/>
+        </w:rPr>
+        <w:t>①reflow 与 repaint</w:t>
+      </w:r>
+    </w:p>
+    <w:p>
+      <w:pPr>
+        <w:ind w:firstLine="420" w:firstLineChars="0"/>
+        <w:rPr>
+          <w:rFonts w:hint="eastAsia"/>
+          <w:lang w:val="en-US" w:eastAsia="zh-CN"/>
+        </w:rPr>
+      </w:pPr>
+    </w:p>
+    <w:p>
+      <w:pPr>
+        <w:ind w:firstLine="420" w:firstLineChars="0"/>
+        <w:rPr>
+          <w:rFonts w:hint="eastAsia"/>
+          <w:lang w:val="en-US" w:eastAsia="zh-CN"/>
+        </w:rPr>
+      </w:pPr>
+      <w:r>
+        <w:rPr>
+          <w:rFonts w:hint="eastAsia"/>
+          <w:lang w:val="en-US" w:eastAsia="zh-CN"/>
+        </w:rPr>
+        <w:t>② compositor layer何处渲染层</w:t>
+      </w:r>
+    </w:p>
+    <w:p>
+      <w:pPr>
+        <w:ind w:left="420" w:leftChars="0" w:firstLine="420" w:firstLineChars="0"/>
+        <w:rPr>
+          <w:rFonts w:hint="eastAsia"/>
+          <w:lang w:val="en-US" w:eastAsia="zh-CN"/>
+        </w:rPr>
+      </w:pPr>
+      <w:r>
+        <w:rPr>
+          <w:rFonts w:hint="eastAsia"/>
+          <w:lang w:val="en-US" w:eastAsia="zh-CN"/>
+        </w:rPr>
+        <w:t>对于transform/opacity这两种变换（目前只有这两种属性可以由合成器单独处理），浏览器会在已经渲染好的元素基础上进行附加工作，而不会重新绘制。</w:t>
+      </w:r>
+    </w:p>
+    <w:p/>
+    <w:p/>
+    <w:p/>
+    <w:p>
+      <w:pPr>
+        <w:rPr>
+          <w:rFonts w:hint="eastAsia"/>
+          <w:lang w:eastAsia="zh-CN"/>
+        </w:rPr>
+      </w:pPr>
+      <w:r>
+        <w:rPr>
+          <w:rFonts w:hint="eastAsia"/>
+          <w:lang w:eastAsia="zh-CN"/>
+        </w:rPr>
+        <w:t>实现方式</w:t>
+      </w:r>
+    </w:p>
+    <w:p>
+      <w:pPr>
+        <w:rPr>
+          <w:rFonts w:hint="eastAsia"/>
+          <w:lang w:eastAsia="zh-CN"/>
+        </w:rPr>
+      </w:pPr>
+    </w:p>
+    <w:p>
+      <w:pPr>
+        <w:numPr>
+          <w:ilvl w:val="0"/>
+          <w:numId w:val="3"/>
+        </w:numPr>
+        <w:rPr>
+          <w:rFonts w:hint="eastAsia"/>
+          <w:lang w:val="en-US" w:eastAsia="zh-CN"/>
+        </w:rPr>
+      </w:pPr>
+      <w:r>
+        <w:rPr>
+          <w:rFonts w:hint="eastAsia"/>
+          <w:lang w:val="en-US" w:eastAsia="zh-CN"/>
+        </w:rPr>
+        <w:t>JavaScript实现</w:t>
+      </w:r>
+    </w:p>
+    <w:p>
+      <w:pPr>
+        <w:numPr>
+          <w:numId w:val="0"/>
+        </w:numPr>
+        <w:ind w:firstLine="420" w:firstLineChars="0"/>
+        <w:rPr>
+          <w:rFonts w:hint="eastAsia"/>
+          <w:lang w:val="en-US" w:eastAsia="zh-CN"/>
+        </w:rPr>
+      </w:pPr>
+      <w:r>
+        <w:rPr>
+          <w:rFonts w:hint="eastAsia"/>
+          <w:lang w:val="en-US" w:eastAsia="zh-CN"/>
+        </w:rPr>
+        <w:t>①requestAnimationFrame</w:t>
+      </w:r>
+    </w:p>
+    <w:p>
+      <w:pPr>
+        <w:numPr>
+          <w:numId w:val="0"/>
+        </w:numPr>
+        <w:ind w:left="420" w:leftChars="0" w:firstLine="420" w:firstLineChars="0"/>
+        <w:rPr>
+          <w:rFonts w:hint="eastAsia"/>
+          <w:lang w:val="en-US" w:eastAsia="zh-CN"/>
+        </w:rPr>
+      </w:pPr>
+      <w:r>
+        <w:rPr>
+          <w:rFonts w:hint="eastAsia"/>
+          <w:lang w:val="en-US" w:eastAsia="zh-CN"/>
+        </w:rPr>
+        <w:t>这个方法告诉浏览器：希望浏览器在下一次重绘之前调用指定的函数来更新动画。</w:t>
+      </w:r>
+    </w:p>
+    <w:p>
+      <w:pPr>
+        <w:numPr>
+          <w:numId w:val="0"/>
+        </w:numPr>
+        <w:ind w:firstLine="420" w:firstLineChars="0"/>
+        <w:rPr>
+          <w:rFonts w:hint="eastAsia"/>
+          <w:lang w:val="en-US" w:eastAsia="zh-CN"/>
+        </w:rPr>
+      </w:pPr>
+      <w:r>
+        <w:rPr>
+          <w:rFonts w:hint="eastAsia"/>
+          <w:lang w:val="en-US" w:eastAsia="zh-CN"/>
+        </w:rPr>
+        <w:t>优势：</w:t>
+      </w:r>
+    </w:p>
+    <w:p>
+      <w:pPr>
+        <w:numPr>
+          <w:ilvl w:val="0"/>
+          <w:numId w:val="4"/>
+        </w:numPr>
+        <w:ind w:left="420" w:leftChars="0" w:firstLine="420" w:firstLineChars="0"/>
+        <w:rPr>
+          <w:rFonts w:hint="eastAsia"/>
+          <w:lang w:val="en-US" w:eastAsia="zh-CN"/>
+        </w:rPr>
+      </w:pPr>
+      <w:r>
+        <w:rPr>
+          <w:rFonts w:hint="eastAsia"/>
+          <w:lang w:val="en-US" w:eastAsia="zh-CN"/>
+        </w:rPr>
+        <w:t>将每一帧的所有DOM操作集合起来，在一次重绘或回流</w:t>
+      </w:r>
+    </w:p>
+    <w:p>
+      <w:pPr>
+        <w:numPr>
+          <w:numId w:val="0"/>
+        </w:numPr>
+        <w:ind w:left="420" w:leftChars="0" w:firstLine="420" w:firstLineChars="0"/>
+        <w:rPr>
+          <w:rFonts w:hint="eastAsia"/>
+          <w:lang w:val="en-US" w:eastAsia="zh-CN"/>
+        </w:rPr>
+      </w:pPr>
+    </w:p>
+    <w:p>
+      <w:pPr>
+        <w:numPr>
+          <w:numId w:val="0"/>
+        </w:numPr>
+        <w:ind w:left="420" w:leftChars="0" w:firstLine="420" w:firstLineChars="0"/>
+        <w:rPr>
+          <w:rFonts w:hint="eastAsia"/>
+          <w:lang w:val="en-US" w:eastAsia="zh-CN"/>
+        </w:rPr>
+      </w:pPr>
+    </w:p>
+    <w:p>
+      <w:pPr>
+        <w:numPr>
+          <w:numId w:val="0"/>
+        </w:numPr>
+        <w:ind w:firstLine="420" w:firstLineChars="0"/>
+        <w:rPr>
+          <w:rFonts w:hint="eastAsia"/>
+          <w:lang w:val="en-US" w:eastAsia="zh-CN"/>
+        </w:rPr>
+      </w:pPr>
+    </w:p>
+    <w:p>
+      <w:pPr>
+        <w:numPr>
+          <w:numId w:val="0"/>
+        </w:numPr>
+        <w:ind w:firstLine="420" w:firstLineChars="0"/>
+        <w:rPr>
+          <w:rFonts w:hint="eastAsia"/>
+          <w:lang w:val="en-US" w:eastAsia="zh-CN"/>
+        </w:rPr>
+      </w:pPr>
+      <w:r>
+        <w:rPr>
+          <w:rFonts w:hint="eastAsia"/>
+          <w:lang w:val="en-US" w:eastAsia="zh-CN"/>
+        </w:rPr>
+        <w:t>②定时器实现</w:t>
+      </w:r>
+    </w:p>
+    <w:p>
+      <w:pPr>
+        <w:numPr>
+          <w:numId w:val="0"/>
+        </w:numPr>
+        <w:ind w:firstLine="420" w:firstLineChars="0"/>
+        <w:rPr>
+          <w:rFonts w:hint="eastAsia"/>
+          <w:lang w:val="en-US" w:eastAsia="zh-CN"/>
+        </w:rPr>
+      </w:pPr>
+    </w:p>
+    <w:p>
+      <w:pPr>
+        <w:numPr>
+          <w:numId w:val="0"/>
+        </w:numPr>
+        <w:rPr>
+          <w:rFonts w:hint="eastAsia"/>
+          <w:lang w:val="en-US" w:eastAsia="zh-CN"/>
+        </w:rPr>
+      </w:pPr>
+      <w:r>
+        <w:rPr>
+          <w:rFonts w:hint="eastAsia"/>
+          <w:lang w:val="en-US" w:eastAsia="zh-CN"/>
+        </w:rPr>
+        <w:t>二、</w:t>
+      </w:r>
+    </w:p>
     <w:sectPr>
       <w:pgSz w:w="11906" w:h="16838"/>
       <w:pgMar w:top="1440" w:right="1800" w:bottom="1440" w:left="1800" w:header="851" w:footer="992" w:gutter="0"/>
@@ -1161,6 +1742,30 @@
 <file path=word/numbering.xml><?xml version="1.0" encoding="utf-8"?>
 <w:numbering xmlns:wpc="http://schemas.microsoft.com/office/word/2010/wordprocessingCanvas" xmlns:mc="http://schemas.openxmlformats.org/markup-compatibility/2006" xmlns:o="urn:schemas-microsoft-com:office:office" xmlns:r="http://schemas.openxmlformats.org/officeDocument/2006/relationships" xmlns:m="http://schemas.openxmlformats.org/officeDocument/2006/math" xmlns:v="urn:schemas-microsoft-com:vml" xmlns:wp14="http://schemas.microsoft.com/office/word/2010/wordprocessingDrawing" xmlns:wp="http://schemas.openxmlformats.org/drawingml/2006/wordprocessingDrawing" xmlns:w10="urn:schemas-microsoft-com:office:word" xmlns:w="http://schemas.openxmlformats.org/wordprocessingml/2006/main" xmlns:w14="http://schemas.microsoft.com/office/word/2010/wordml" xmlns:wpg="http://schemas.microsoft.com/office/word/2010/wordprocessingGroup" xmlns:wpi="http://schemas.microsoft.com/office/word/2010/wordprocessingInk" xmlns:wne="http://schemas.microsoft.com/office/word/2006/wordml" xmlns:wps="http://schemas.microsoft.com/office/word/2010/wordprocessingShape" mc:Ignorable="w14 wp14">
   <w:abstractNum w:abstractNumId="0">
+    <w:nsid w:val="5AA605B7"/>
+    <w:multiLevelType w:val="singleLevel"/>
+    <w:tmpl w:val="5AA605B7"/>
+    <w:lvl w:ilvl="0" w:tentative="0">
+      <w:start w:val="1"/>
+      <w:numFmt w:val="chineseCounting"/>
+      <w:suff w:val="nothing"/>
+      <w:lvlText w:val="%1、"/>
+      <w:lvlJc w:val="left"/>
+    </w:lvl>
+  </w:abstractNum>
+  <w:abstractNum w:abstractNumId="1">
+    <w:nsid w:val="5AA607AF"/>
+    <w:multiLevelType w:val="singleLevel"/>
+    <w:tmpl w:val="5AA607AF"/>
+    <w:lvl w:ilvl="0" w:tentative="0">
+      <w:start w:val="1"/>
+      <w:numFmt w:val="decimal"/>
+      <w:suff w:val="space"/>
+      <w:lvlText w:val="%1."/>
+      <w:lvlJc w:val="left"/>
+    </w:lvl>
+  </w:abstractNum>
+  <w:abstractNum w:abstractNumId="2">
     <w:nsid w:val="66396622"/>
     <w:multiLevelType w:val="multilevel"/>
     <w:tmpl w:val="66396622"/>
@@ -1249,7 +1854,7 @@
       </w:pPr>
     </w:lvl>
   </w:abstractNum>
-  <w:abstractNum w:abstractNumId="1">
+  <w:abstractNum w:abstractNumId="3">
     <w:nsid w:val="7D1C5DEB"/>
     <w:multiLevelType w:val="multilevel"/>
     <w:tmpl w:val="7D1C5DEB"/>
@@ -1339,9 +1944,15 @@
     </w:lvl>
   </w:abstractNum>
   <w:num w:numId="1">
+    <w:abstractNumId w:val="2"/>
+  </w:num>
+  <w:num w:numId="2">
+    <w:abstractNumId w:val="3"/>
+  </w:num>
+  <w:num w:numId="3">
     <w:abstractNumId w:val="0"/>
   </w:num>
-  <w:num w:numId="2">
+  <w:num w:numId="4">
     <w:abstractNumId w:val="1"/>
   </w:num>
 </w:numbering>
@@ -1622,12 +2233,30 @@
       <w:lang w:val="en-US" w:eastAsia="zh-CN" w:bidi="ar-SA"/>
     </w:rPr>
   </w:style>
-  <w:style w:type="character" w:default="1" w:styleId="2">
+  <w:style w:type="paragraph" w:styleId="2">
+    <w:name w:val="heading 1"/>
+    <w:basedOn w:val="1"/>
+    <w:next w:val="1"/>
+    <w:qFormat/>
+    <w:uiPriority w:val="0"/>
+    <w:pPr>
+      <w:keepNext/>
+      <w:keepLines/>
+      <w:spacing w:before="340" w:beforeLines="0" w:beforeAutospacing="0" w:after="330" w:afterLines="0" w:afterAutospacing="0" w:line="576" w:lineRule="auto"/>
+      <w:outlineLvl w:val="0"/>
+    </w:pPr>
+    <w:rPr>
+      <w:b/>
+      <w:kern w:val="44"/>
+      <w:sz w:val="44"/>
+    </w:rPr>
+  </w:style>
+  <w:style w:type="character" w:default="1" w:styleId="3">
     <w:name w:val="Default Paragraph Font"/>
     <w:semiHidden/>
     <w:uiPriority w:val="0"/>
   </w:style>
-  <w:style w:type="table" w:default="1" w:styleId="3">
+  <w:style w:type="table" w:default="1" w:styleId="4">
     <w:name w:val="Normal Table"/>
     <w:semiHidden/>
     <w:uiPriority w:val="0"/>
@@ -1641,7 +2270,7 @@
       </w:tblCellMar>
     </w:tblPr>
   </w:style>
-  <w:style w:type="paragraph" w:customStyle="1" w:styleId="4">
+  <w:style w:type="paragraph" w:customStyle="1" w:styleId="5">
     <w:name w:val="List Paragraph"/>
     <w:basedOn w:val="1"/>
     <w:qFormat/>

--- a/前端侧/动画/动画.docx
+++ b/前端侧/动画/动画.docx
@@ -18,7 +18,7 @@
     </w:p>
     <w:p>
       <w:pPr>
-        <w:pStyle w:val="5"/>
+        <w:pStyle w:val="6"/>
         <w:numPr>
           <w:ilvl w:val="0"/>
           <w:numId w:val="1"/>
@@ -37,7 +37,7 @@
     </w:p>
     <w:p>
       <w:pPr>
-        <w:pStyle w:val="5"/>
+        <w:pStyle w:val="6"/>
         <w:ind w:left="420" w:firstLine="0" w:firstLineChars="0"/>
         <w:rPr>
           <w:rFonts w:hint="eastAsia"/>
@@ -46,7 +46,7 @@
     </w:p>
     <w:p>
       <w:pPr>
-        <w:pStyle w:val="5"/>
+        <w:pStyle w:val="6"/>
         <w:ind w:left="420" w:firstLine="0" w:firstLineChars="0"/>
         <w:rPr>
           <w:rFonts w:hint="eastAsia"/>
@@ -63,7 +63,7 @@
     </w:p>
     <w:p>
       <w:pPr>
-        <w:pStyle w:val="5"/>
+        <w:pStyle w:val="6"/>
         <w:ind w:left="840" w:leftChars="400" w:firstLine="0" w:firstLineChars="0"/>
         <w:rPr>
           <w:rFonts w:hint="eastAsia"/>
@@ -78,7 +78,7 @@
     </w:p>
     <w:p>
       <w:pPr>
-        <w:pStyle w:val="5"/>
+        <w:pStyle w:val="6"/>
         <w:ind w:left="840" w:leftChars="400" w:firstLine="0" w:firstLineChars="0"/>
         <w:rPr>
           <w:rFonts w:hint="eastAsia"/>
@@ -93,7 +93,7 @@
     </w:p>
     <w:p>
       <w:pPr>
-        <w:pStyle w:val="5"/>
+        <w:pStyle w:val="6"/>
         <w:ind w:left="840" w:leftChars="400" w:firstLine="0" w:firstLineChars="0"/>
         <w:rPr>
           <w:rFonts w:hint="eastAsia"/>
@@ -117,7 +117,7 @@
     </w:p>
     <w:p>
       <w:pPr>
-        <w:pStyle w:val="5"/>
+        <w:pStyle w:val="6"/>
         <w:ind w:left="840" w:leftChars="400" w:firstLine="0" w:firstLineChars="0"/>
         <w:rPr>
           <w:rFonts w:hint="eastAsia"/>
@@ -132,7 +132,7 @@
     </w:p>
     <w:p>
       <w:pPr>
-        <w:pStyle w:val="5"/>
+        <w:pStyle w:val="6"/>
         <w:ind w:left="840" w:leftChars="400" w:firstLine="0" w:firstLineChars="0"/>
       </w:pPr>
       <w:r>
@@ -147,7 +147,7 @@
     </w:p>
     <w:p>
       <w:pPr>
-        <w:pStyle w:val="5"/>
+        <w:pStyle w:val="6"/>
         <w:ind w:left="840" w:leftChars="400" w:firstLine="0" w:firstLineChars="0"/>
         <w:rPr>
           <w:rFonts w:hint="eastAsia"/>
@@ -206,7 +206,7 @@
     </w:p>
     <w:p>
       <w:pPr>
-        <w:pStyle w:val="5"/>
+        <w:pStyle w:val="6"/>
         <w:ind w:left="840" w:leftChars="400" w:firstLine="0" w:firstLineChars="0"/>
         <w:rPr>
           <w:rFonts w:hint="eastAsia"/>
@@ -221,7 +221,7 @@
     </w:p>
     <w:p>
       <w:pPr>
-        <w:pStyle w:val="5"/>
+        <w:pStyle w:val="6"/>
         <w:ind w:left="840" w:leftChars="400" w:firstLine="0" w:firstLineChars="0"/>
         <w:rPr>
           <w:rFonts w:hint="eastAsia"/>
@@ -236,7 +236,7 @@
     </w:p>
     <w:p>
       <w:pPr>
-        <w:pStyle w:val="5"/>
+        <w:pStyle w:val="6"/>
         <w:ind w:left="840" w:leftChars="400" w:firstLine="0" w:firstLineChars="0"/>
         <w:rPr>
           <w:rFonts w:hint="eastAsia"/>
@@ -251,7 +251,7 @@
     </w:p>
     <w:p>
       <w:pPr>
-        <w:pStyle w:val="5"/>
+        <w:pStyle w:val="6"/>
         <w:ind w:left="840" w:leftChars="400" w:firstLine="0" w:firstLineChars="0"/>
         <w:rPr>
           <w:rFonts w:hint="eastAsia"/>
@@ -266,7 +266,7 @@
     </w:p>
     <w:p>
       <w:pPr>
-        <w:pStyle w:val="5"/>
+        <w:pStyle w:val="6"/>
         <w:ind w:left="840" w:leftChars="400" w:firstLine="0" w:firstLineChars="0"/>
         <w:rPr>
           <w:rFonts w:hint="eastAsia"/>
@@ -281,7 +281,7 @@
     </w:p>
     <w:p>
       <w:pPr>
-        <w:pStyle w:val="5"/>
+        <w:pStyle w:val="6"/>
         <w:ind w:left="840" w:leftChars="400" w:firstLine="0" w:firstLineChars="0"/>
         <w:rPr>
           <w:rFonts w:hint="eastAsia"/>
@@ -296,7 +296,7 @@
     </w:p>
     <w:p>
       <w:pPr>
-        <w:pStyle w:val="5"/>
+        <w:pStyle w:val="6"/>
         <w:ind w:left="840" w:leftChars="400" w:firstLine="0" w:firstLineChars="0"/>
         <w:rPr>
           <w:rFonts w:hint="eastAsia"/>
@@ -311,7 +311,7 @@
     </w:p>
     <w:p>
       <w:pPr>
-        <w:pStyle w:val="5"/>
+        <w:pStyle w:val="6"/>
         <w:ind w:left="840" w:leftChars="400" w:firstLine="0" w:firstLineChars="0"/>
         <w:rPr>
           <w:rFonts w:hint="eastAsia"/>
@@ -332,7 +332,7 @@
     </w:p>
     <w:p>
       <w:pPr>
-        <w:pStyle w:val="5"/>
+        <w:pStyle w:val="6"/>
         <w:ind w:left="1260" w:leftChars="600" w:firstLine="0" w:firstLineChars="0"/>
         <w:rPr>
           <w:rFonts w:hint="eastAsia"/>
@@ -347,7 +347,7 @@
     </w:p>
     <w:p>
       <w:pPr>
-        <w:pStyle w:val="5"/>
+        <w:pStyle w:val="6"/>
         <w:ind w:left="1260" w:leftChars="600" w:firstLine="0" w:firstLineChars="0"/>
         <w:rPr>
           <w:rFonts w:hint="eastAsia"/>
@@ -362,7 +362,7 @@
     </w:p>
     <w:p>
       <w:pPr>
-        <w:pStyle w:val="5"/>
+        <w:pStyle w:val="6"/>
         <w:ind w:left="1260" w:leftChars="600" w:firstLine="0" w:firstLineChars="0"/>
         <w:rPr>
           <w:rFonts w:hint="eastAsia"/>
@@ -377,7 +377,7 @@
     </w:p>
     <w:p>
       <w:pPr>
-        <w:pStyle w:val="5"/>
+        <w:pStyle w:val="6"/>
         <w:ind w:left="840" w:leftChars="400" w:firstLineChars="0"/>
         <w:rPr>
           <w:rFonts w:hint="eastAsia"/>
@@ -392,7 +392,7 @@
     </w:p>
     <w:p>
       <w:pPr>
-        <w:pStyle w:val="5"/>
+        <w:pStyle w:val="6"/>
         <w:ind w:left="840" w:leftChars="400" w:firstLine="0" w:firstLineChars="0"/>
         <w:rPr>
           <w:rFonts w:hint="eastAsia"/>
@@ -407,7 +407,7 @@
     </w:p>
     <w:p>
       <w:pPr>
-        <w:pStyle w:val="5"/>
+        <w:pStyle w:val="6"/>
         <w:ind w:left="420" w:firstLine="0" w:firstLineChars="0"/>
         <w:rPr>
           <w:rFonts w:hint="eastAsia"/>
@@ -429,7 +429,7 @@
     </w:p>
     <w:p>
       <w:pPr>
-        <w:pStyle w:val="5"/>
+        <w:pStyle w:val="6"/>
         <w:ind w:left="840" w:leftChars="400" w:firstLine="0" w:firstLineChars="0"/>
         <w:rPr>
           <w:rFonts w:hint="eastAsia"/>
@@ -450,7 +450,7 @@
     </w:p>
     <w:p>
       <w:pPr>
-        <w:pStyle w:val="5"/>
+        <w:pStyle w:val="6"/>
         <w:ind w:left="840" w:leftChars="400" w:firstLine="0" w:firstLineChars="0"/>
         <w:rPr>
           <w:rFonts w:hint="eastAsia"/>
@@ -481,7 +481,7 @@
     </w:p>
     <w:p>
       <w:pPr>
-        <w:pStyle w:val="5"/>
+        <w:pStyle w:val="6"/>
         <w:ind w:left="420" w:firstLine="0" w:firstLineChars="0"/>
         <w:rPr>
           <w:rFonts w:hint="eastAsia"/>
@@ -647,7 +647,7 @@
     </w:p>
     <w:p>
       <w:pPr>
-        <w:pStyle w:val="5"/>
+        <w:pStyle w:val="6"/>
         <w:numPr>
           <w:ilvl w:val="0"/>
           <w:numId w:val="2"/>
@@ -689,7 +689,7 @@
     </w:p>
     <w:p>
       <w:pPr>
-        <w:pStyle w:val="5"/>
+        <w:pStyle w:val="6"/>
         <w:numPr>
           <w:ilvl w:val="0"/>
           <w:numId w:val="2"/>
@@ -1268,6 +1268,7 @@
     </w:p>
     <w:p>
       <w:pPr>
+        <w:pStyle w:val="3"/>
         <w:rPr>
           <w:rFonts w:hint="eastAsia"/>
           <w:lang w:val="en-US" w:eastAsia="zh-CN"/>
@@ -1283,61 +1284,79 @@
     </w:p>
     <w:p>
       <w:pPr>
-        <w:rPr>
-          <w:rFonts w:hint="eastAsia"/>
-          <w:lang w:val="en-US" w:eastAsia="zh-CN"/>
-        </w:rPr>
-      </w:pPr>
-    </w:p>
-    <w:p>
-      <w:pPr>
-        <w:rPr>
-          <w:rFonts w:hint="eastAsia"/>
-          <w:lang w:val="en-US" w:eastAsia="zh-CN"/>
-        </w:rPr>
-      </w:pPr>
-    </w:p>
-    <w:p>
-      <w:pPr>
-        <w:rPr>
-          <w:rFonts w:hint="eastAsia"/>
-          <w:lang w:val="en-US" w:eastAsia="zh-CN"/>
-        </w:rPr>
-      </w:pPr>
-      <w:r>
-        <w:rPr>
-          <w:rFonts w:hint="eastAsia"/>
-          <w:lang w:val="en-US" w:eastAsia="zh-CN"/>
-        </w:rPr>
-        <w:t>帧率  fps（Frame per second） | Hz</w:t>
-      </w:r>
-    </w:p>
-    <w:p>
-      <w:pPr>
-        <w:rPr>
-          <w:rFonts w:hint="eastAsia"/>
-          <w:lang w:val="en-US" w:eastAsia="zh-CN"/>
-        </w:rPr>
-      </w:pPr>
-    </w:p>
-    <w:p>
-      <w:pPr>
-        <w:rPr>
-          <w:rFonts w:hint="eastAsia"/>
-          <w:lang w:val="en-US" w:eastAsia="zh-CN"/>
-        </w:rPr>
-      </w:pPr>
-    </w:p>
-    <w:p>
-      <w:pPr>
-        <w:rPr>
-          <w:rFonts w:hint="eastAsia"/>
-          <w:lang w:val="en-US" w:eastAsia="zh-CN"/>
-        </w:rPr>
-      </w:pPr>
-    </w:p>
-    <w:p>
-      <w:pPr>
+        <w:ind w:firstLine="420" w:firstLineChars="0"/>
+        <w:rPr>
+          <w:rFonts w:hint="eastAsia"/>
+          <w:lang w:val="en-US" w:eastAsia="zh-CN"/>
+        </w:rPr>
+      </w:pPr>
+      <w:r>
+        <w:rPr>
+          <w:rFonts w:hint="eastAsia"/>
+          <w:lang w:val="en-US" w:eastAsia="zh-CN"/>
+        </w:rPr>
+        <w:t>a</w:t>
+      </w:r>
+    </w:p>
+    <w:p>
+      <w:pPr>
+        <w:pStyle w:val="3"/>
+        <w:rPr>
+          <w:rFonts w:hint="eastAsia"/>
+          <w:lang w:val="en-US" w:eastAsia="zh-CN"/>
+        </w:rPr>
+      </w:pPr>
+      <w:r>
+        <w:rPr>
+          <w:rFonts w:hint="eastAsia"/>
+          <w:lang w:val="en-US" w:eastAsia="zh-CN"/>
+        </w:rPr>
+        <w:t>帧率</w:t>
+      </w:r>
+    </w:p>
+    <w:p>
+      <w:pPr>
+        <w:ind w:firstLine="420" w:firstLineChars="0"/>
+        <w:rPr>
+          <w:rFonts w:hint="eastAsia"/>
+          <w:lang w:val="en-US" w:eastAsia="zh-CN"/>
+        </w:rPr>
+      </w:pPr>
+      <w:r>
+        <w:rPr>
+          <w:rFonts w:hint="eastAsia"/>
+          <w:lang w:val="en-US" w:eastAsia="zh-CN"/>
+        </w:rPr>
+        <w:t>fps（Frame per second） | Hz</w:t>
+      </w:r>
+    </w:p>
+    <w:p>
+      <w:pPr>
+        <w:rPr>
+          <w:rFonts w:hint="eastAsia"/>
+          <w:lang w:val="en-US" w:eastAsia="zh-CN"/>
+        </w:rPr>
+      </w:pPr>
+    </w:p>
+    <w:p>
+      <w:pPr>
+        <w:rPr>
+          <w:rFonts w:hint="eastAsia"/>
+          <w:lang w:val="en-US" w:eastAsia="zh-CN"/>
+        </w:rPr>
+      </w:pPr>
+    </w:p>
+    <w:p>
+      <w:pPr>
+        <w:rPr>
+          <w:rFonts w:hint="eastAsia"/>
+          <w:lang w:val="en-US" w:eastAsia="zh-CN"/>
+        </w:rPr>
+      </w:pPr>
+    </w:p>
+    <w:p>
+      <w:pPr>
+        <w:pStyle w:val="3"/>
         <w:rPr>
           <w:rFonts w:hint="eastAsia"/>
           <w:lang w:val="en-US" w:eastAsia="zh-CN"/>
@@ -1377,6 +1396,7 @@
     </w:p>
     <w:p>
       <w:pPr>
+        <w:pStyle w:val="3"/>
         <w:rPr>
           <w:rFonts w:hint="eastAsia"/>
           <w:lang w:val="en-US" w:eastAsia="zh-CN"/>
@@ -1439,8 +1459,6 @@
           <w:lang w:val="en-US" w:eastAsia="zh-CN"/>
         </w:rPr>
       </w:pPr>
-      <w:bookmarkStart w:id="0" w:name="_GoBack"/>
-      <w:bookmarkEnd w:id="0"/>
       <w:r>
         <w:rPr>
           <w:rFonts w:hint="eastAsia"/>
@@ -1452,6 +1470,7 @@
     <w:p/>
     <w:p>
       <w:pPr>
+        <w:pStyle w:val="3"/>
         <w:rPr>
           <w:rFonts w:hint="eastAsia"/>
           <w:lang w:eastAsia="zh-CN"/>
@@ -1570,6 +1589,7 @@
     <w:p>
       <w:pPr>
         <w:numPr>
+          <w:ilvl w:val="0"/>
           <w:numId w:val="0"/>
         </w:numPr>
         <w:ind w:firstLine="420" w:firstLineChars="0"/>
@@ -1589,6 +1609,7 @@
     <w:p>
       <w:pPr>
         <w:numPr>
+          <w:ilvl w:val="0"/>
           <w:numId w:val="0"/>
         </w:numPr>
         <w:ind w:left="420" w:leftChars="0" w:firstLine="420" w:firstLineChars="0"/>
@@ -1608,6 +1629,7 @@
     <w:p>
       <w:pPr>
         <w:numPr>
+          <w:ilvl w:val="0"/>
           <w:numId w:val="0"/>
         </w:numPr>
         <w:ind w:firstLine="420" w:firstLineChars="0"/>
@@ -1647,6 +1669,7 @@
     <w:p>
       <w:pPr>
         <w:numPr>
+          <w:ilvl w:val="0"/>
           <w:numId w:val="0"/>
         </w:numPr>
         <w:ind w:left="420" w:leftChars="0" w:firstLine="420" w:firstLineChars="0"/>
@@ -1659,6 +1682,7 @@
     <w:p>
       <w:pPr>
         <w:numPr>
+          <w:ilvl w:val="0"/>
           <w:numId w:val="0"/>
         </w:numPr>
         <w:ind w:left="420" w:leftChars="0" w:firstLine="420" w:firstLineChars="0"/>
@@ -1671,6 +1695,7 @@
     <w:p>
       <w:pPr>
         <w:numPr>
+          <w:ilvl w:val="0"/>
           <w:numId w:val="0"/>
         </w:numPr>
         <w:ind w:firstLine="420" w:firstLineChars="0"/>
@@ -1683,6 +1708,7 @@
     <w:p>
       <w:pPr>
         <w:numPr>
+          <w:ilvl w:val="0"/>
           <w:numId w:val="0"/>
         </w:numPr>
         <w:ind w:firstLine="420" w:firstLineChars="0"/>
@@ -1702,6 +1728,7 @@
     <w:p>
       <w:pPr>
         <w:numPr>
+          <w:ilvl w:val="0"/>
           <w:numId w:val="0"/>
         </w:numPr>
         <w:ind w:firstLine="420" w:firstLineChars="0"/>
@@ -1714,6 +1741,7 @@
     <w:p>
       <w:pPr>
         <w:numPr>
+          <w:ilvl w:val="0"/>
           <w:numId w:val="0"/>
         </w:numPr>
         <w:rPr>
@@ -1727,6 +1755,303 @@
           <w:lang w:val="en-US" w:eastAsia="zh-CN"/>
         </w:rPr>
         <w:t>二、</w:t>
+      </w:r>
+    </w:p>
+    <w:p>
+      <w:pPr>
+        <w:numPr>
+          <w:ilvl w:val="0"/>
+          <w:numId w:val="0"/>
+        </w:numPr>
+        <w:rPr>
+          <w:rFonts w:hint="eastAsia"/>
+          <w:lang w:val="en-US" w:eastAsia="zh-CN"/>
+        </w:rPr>
+      </w:pPr>
+    </w:p>
+    <w:p>
+      <w:pPr>
+        <w:numPr>
+          <w:ilvl w:val="0"/>
+          <w:numId w:val="0"/>
+        </w:numPr>
+        <w:rPr>
+          <w:rFonts w:hint="eastAsia"/>
+          <w:lang w:val="en-US" w:eastAsia="zh-CN"/>
+        </w:rPr>
+      </w:pPr>
+    </w:p>
+    <w:p>
+      <w:pPr>
+        <w:numPr>
+          <w:ilvl w:val="0"/>
+          <w:numId w:val="0"/>
+        </w:numPr>
+        <w:rPr>
+          <w:rFonts w:hint="eastAsia"/>
+          <w:lang w:val="en-US" w:eastAsia="zh-CN"/>
+        </w:rPr>
+      </w:pPr>
+    </w:p>
+    <w:p>
+      <w:pPr>
+        <w:pStyle w:val="2"/>
+        <w:rPr>
+          <w:rFonts w:hint="eastAsia"/>
+          <w:lang w:val="en-US" w:eastAsia="zh-CN"/>
+        </w:rPr>
+      </w:pPr>
+      <w:r>
+        <w:rPr>
+          <w:rFonts w:hint="eastAsia"/>
+          <w:lang w:val="en-US" w:eastAsia="zh-CN"/>
+        </w:rPr>
+        <w:t>量化动画流畅程度</w:t>
+      </w:r>
+    </w:p>
+    <w:p>
+      <w:pPr>
+        <w:pStyle w:val="3"/>
+        <w:rPr>
+          <w:rFonts w:hint="eastAsia"/>
+          <w:lang w:val="en-US" w:eastAsia="zh-CN"/>
+        </w:rPr>
+      </w:pPr>
+      <w:r>
+        <w:rPr>
+          <w:rFonts w:hint="eastAsia"/>
+          <w:lang w:val="en-US" w:eastAsia="zh-CN"/>
+        </w:rPr>
+        <w:t>帧率</w:t>
+      </w:r>
+    </w:p>
+    <w:p>
+      <w:pPr>
+        <w:keepNext w:val="0"/>
+        <w:keepLines w:val="0"/>
+        <w:widowControl/>
+        <w:numPr>
+          <w:numId w:val="0"/>
+        </w:numPr>
+        <w:suppressLineNumbers w:val="0"/>
+        <w:pBdr>
+          <w:top w:val="none" w:color="auto" w:sz="0" w:space="0"/>
+          <w:left w:val="none" w:color="auto" w:sz="0" w:space="0"/>
+          <w:bottom w:val="none" w:color="auto" w:sz="0" w:space="0"/>
+          <w:right w:val="none" w:color="auto" w:sz="0" w:space="0"/>
+        </w:pBdr>
+        <w:spacing w:before="0" w:beforeAutospacing="0" w:after="0" w:afterAutospacing="0"/>
+        <w:ind w:left="-360" w:leftChars="0" w:right="0" w:rightChars="0"/>
+        <w:textAlignment w:val="baseline"/>
+      </w:pPr>
+      <w:r>
+        <w:rPr>
+          <w:rFonts w:ascii="Georgia" w:hAnsi="Georgia" w:eastAsia="Georgia" w:cs="Georgia"/>
+          <w:i w:val="0"/>
+          <w:caps w:val="0"/>
+          <w:color w:val="333333"/>
+          <w:spacing w:val="0"/>
+          <w:sz w:val="24"/>
+          <w:szCs w:val="24"/>
+          <w:bdr w:val="none" w:color="auto" w:sz="0" w:space="0"/>
+          <w:shd w:val="clear" w:fill="F2F2F2"/>
+          <w:vertAlign w:val="baseline"/>
+        </w:rPr>
+        <w:t>在网页中，帧率能够达到50~60fps的动画将会相当流畅，让人倍感舒适。</w:t>
+      </w:r>
+    </w:p>
+    <w:p>
+      <w:pPr>
+        <w:keepNext w:val="0"/>
+        <w:keepLines w:val="0"/>
+        <w:widowControl/>
+        <w:numPr>
+          <w:numId w:val="0"/>
+        </w:numPr>
+        <w:suppressLineNumbers w:val="0"/>
+        <w:pBdr>
+          <w:top w:val="none" w:color="auto" w:sz="0" w:space="0"/>
+          <w:left w:val="none" w:color="auto" w:sz="0" w:space="0"/>
+          <w:bottom w:val="none" w:color="auto" w:sz="0" w:space="0"/>
+          <w:right w:val="none" w:color="auto" w:sz="0" w:space="0"/>
+        </w:pBdr>
+        <w:spacing w:before="0" w:beforeAutospacing="0" w:after="0" w:afterAutospacing="0"/>
+        <w:ind w:left="-360" w:leftChars="0" w:right="0" w:rightChars="0"/>
+        <w:textAlignment w:val="baseline"/>
+      </w:pPr>
+      <w:r>
+        <w:rPr>
+          <w:rFonts w:hint="default" w:ascii="Georgia" w:hAnsi="Georgia" w:eastAsia="Georgia" w:cs="Georgia"/>
+          <w:i w:val="0"/>
+          <w:caps w:val="0"/>
+          <w:color w:val="333333"/>
+          <w:spacing w:val="0"/>
+          <w:sz w:val="24"/>
+          <w:szCs w:val="24"/>
+          <w:bdr w:val="none" w:color="auto" w:sz="0" w:space="0"/>
+          <w:shd w:val="clear" w:fill="F2F2F2"/>
+          <w:vertAlign w:val="baseline"/>
+        </w:rPr>
+        <w:t>帧率在30～50fps之间的动画，因各人敏感程度不同，舒适度因人而异。</w:t>
+      </w:r>
+    </w:p>
+    <w:p>
+      <w:pPr>
+        <w:keepNext w:val="0"/>
+        <w:keepLines w:val="0"/>
+        <w:widowControl/>
+        <w:numPr>
+          <w:numId w:val="0"/>
+        </w:numPr>
+        <w:suppressLineNumbers w:val="0"/>
+        <w:pBdr>
+          <w:top w:val="none" w:color="auto" w:sz="0" w:space="0"/>
+          <w:left w:val="none" w:color="auto" w:sz="0" w:space="0"/>
+          <w:bottom w:val="none" w:color="auto" w:sz="0" w:space="0"/>
+          <w:right w:val="none" w:color="auto" w:sz="0" w:space="0"/>
+        </w:pBdr>
+        <w:spacing w:before="0" w:beforeAutospacing="0" w:after="0" w:afterAutospacing="0"/>
+        <w:ind w:left="-360" w:leftChars="0" w:right="0" w:rightChars="0"/>
+        <w:textAlignment w:val="baseline"/>
+      </w:pPr>
+      <w:r>
+        <w:rPr>
+          <w:rFonts w:hint="default" w:ascii="Georgia" w:hAnsi="Georgia" w:eastAsia="Georgia" w:cs="Georgia"/>
+          <w:i w:val="0"/>
+          <w:caps w:val="0"/>
+          <w:color w:val="333333"/>
+          <w:spacing w:val="0"/>
+          <w:sz w:val="24"/>
+          <w:szCs w:val="24"/>
+          <w:bdr w:val="none" w:color="auto" w:sz="0" w:space="0"/>
+          <w:shd w:val="clear" w:fill="F2F2F2"/>
+          <w:vertAlign w:val="baseline"/>
+        </w:rPr>
+        <w:t>帧率在30fps以下的动画，让人感觉到明显的卡顿和不适感。</w:t>
+      </w:r>
+    </w:p>
+    <w:p>
+      <w:pPr>
+        <w:keepNext w:val="0"/>
+        <w:keepLines w:val="0"/>
+        <w:widowControl/>
+        <w:numPr>
+          <w:numId w:val="0"/>
+        </w:numPr>
+        <w:suppressLineNumbers w:val="0"/>
+        <w:pBdr>
+          <w:top w:val="none" w:color="auto" w:sz="0" w:space="0"/>
+          <w:left w:val="none" w:color="auto" w:sz="0" w:space="0"/>
+          <w:bottom w:val="none" w:color="auto" w:sz="0" w:space="0"/>
+          <w:right w:val="none" w:color="auto" w:sz="0" w:space="0"/>
+        </w:pBdr>
+        <w:spacing w:before="0" w:beforeAutospacing="0" w:after="0" w:afterAutospacing="0"/>
+        <w:ind w:left="-360" w:leftChars="0" w:right="0" w:rightChars="0"/>
+        <w:textAlignment w:val="baseline"/>
+      </w:pPr>
+      <w:r>
+        <w:rPr>
+          <w:rFonts w:hint="default" w:ascii="Georgia" w:hAnsi="Georgia" w:eastAsia="Georgia" w:cs="Georgia"/>
+          <w:i w:val="0"/>
+          <w:caps w:val="0"/>
+          <w:color w:val="333333"/>
+          <w:spacing w:val="0"/>
+          <w:sz w:val="24"/>
+          <w:szCs w:val="24"/>
+          <w:bdr w:val="none" w:color="auto" w:sz="0" w:space="0"/>
+          <w:shd w:val="clear" w:fill="F2F2F2"/>
+          <w:vertAlign w:val="baseline"/>
+        </w:rPr>
+        <w:t>帧率波动很大的动画，亦会使人感觉到卡顿。</w:t>
+      </w:r>
+    </w:p>
+    <w:p>
+      <w:pPr>
+        <w:rPr>
+          <w:rFonts w:hint="eastAsia"/>
+          <w:lang w:val="en-US" w:eastAsia="zh-CN"/>
+        </w:rPr>
+      </w:pPr>
+    </w:p>
+    <w:p>
+      <w:pPr>
+        <w:ind w:firstLine="420" w:firstLineChars="0"/>
+        <w:rPr>
+          <w:rFonts w:hint="eastAsia"/>
+          <w:lang w:val="en-US" w:eastAsia="zh-CN"/>
+        </w:rPr>
+      </w:pPr>
+    </w:p>
+    <w:p>
+      <w:pPr>
+        <w:rPr>
+          <w:rFonts w:hint="eastAsia"/>
+          <w:lang w:val="en-US" w:eastAsia="zh-CN"/>
+        </w:rPr>
+      </w:pPr>
+    </w:p>
+    <w:p>
+      <w:pPr>
+        <w:pStyle w:val="2"/>
+        <w:rPr>
+          <w:rFonts w:hint="eastAsia"/>
+          <w:lang w:val="en-US" w:eastAsia="zh-CN"/>
+        </w:rPr>
+      </w:pPr>
+      <w:r>
+        <w:rPr>
+          <w:rFonts w:hint="eastAsia"/>
+          <w:lang w:val="en-US" w:eastAsia="zh-CN"/>
+        </w:rPr>
+        <w:t>优化动画</w:t>
+      </w:r>
+      <w:bookmarkStart w:id="0" w:name="_GoBack"/>
+      <w:bookmarkEnd w:id="0"/>
+    </w:p>
+    <w:p>
+      <w:pPr>
+        <w:rPr>
+          <w:rFonts w:hint="eastAsia"/>
+          <w:lang w:val="en-US" w:eastAsia="zh-CN"/>
+        </w:rPr>
+      </w:pPr>
+    </w:p>
+    <w:p>
+      <w:pPr>
+        <w:numPr>
+          <w:ilvl w:val="0"/>
+          <w:numId w:val="5"/>
+        </w:numPr>
+        <w:rPr>
+          <w:rFonts w:hint="eastAsia"/>
+          <w:lang w:val="en-US" w:eastAsia="zh-CN"/>
+        </w:rPr>
+      </w:pPr>
+      <w:r>
+        <w:rPr>
+          <w:rFonts w:hint="eastAsia"/>
+          <w:lang w:val="en-US" w:eastAsia="zh-CN"/>
+        </w:rPr>
+        <w:t>使用transform</w:t>
+      </w:r>
+    </w:p>
+    <w:p>
+      <w:pPr>
+        <w:numPr>
+          <w:numId w:val="0"/>
+        </w:numPr>
+        <w:ind w:left="420" w:leftChars="0"/>
+        <w:rPr>
+          <w:rFonts w:hint="eastAsia"/>
+          <w:lang w:val="en-US" w:eastAsia="zh-CN"/>
+        </w:rPr>
+      </w:pPr>
+      <w:r>
+        <w:rPr>
+          <w:rFonts w:hint="eastAsia"/>
+          <w:lang w:val="en-US" w:eastAsia="zh-CN"/>
+        </w:rPr>
+        <w:t>使用transform,而不直接使用 left，width这些属性。</w:t>
       </w:r>
     </w:p>
     <w:sectPr>
@@ -1742,6 +2067,142 @@
 <file path=word/numbering.xml><?xml version="1.0" encoding="utf-8"?>
 <w:numbering xmlns:wpc="http://schemas.microsoft.com/office/word/2010/wordprocessingCanvas" xmlns:mc="http://schemas.openxmlformats.org/markup-compatibility/2006" xmlns:o="urn:schemas-microsoft-com:office:office" xmlns:r="http://schemas.openxmlformats.org/officeDocument/2006/relationships" xmlns:m="http://schemas.openxmlformats.org/officeDocument/2006/math" xmlns:v="urn:schemas-microsoft-com:vml" xmlns:wp14="http://schemas.microsoft.com/office/word/2010/wordprocessingDrawing" xmlns:wp="http://schemas.openxmlformats.org/drawingml/2006/wordprocessingDrawing" xmlns:w10="urn:schemas-microsoft-com:office:word" xmlns:w="http://schemas.openxmlformats.org/wordprocessingml/2006/main" xmlns:w14="http://schemas.microsoft.com/office/word/2010/wordml" xmlns:wpg="http://schemas.microsoft.com/office/word/2010/wordprocessingGroup" xmlns:wpi="http://schemas.microsoft.com/office/word/2010/wordprocessingInk" xmlns:wne="http://schemas.microsoft.com/office/word/2006/wordml" xmlns:wps="http://schemas.microsoft.com/office/word/2010/wordprocessingShape" mc:Ignorable="w14 wp14">
   <w:abstractNum w:abstractNumId="0">
+    <w:nsid w:val="EB1D2244"/>
+    <w:multiLevelType w:val="multilevel"/>
+    <w:tmpl w:val="EB1D2244"/>
+    <w:lvl w:ilvl="0" w:tentative="0">
+      <w:start w:val="1"/>
+      <w:numFmt w:val="decimal"/>
+      <w:lvlText w:val="%1."/>
+      <w:lvlJc w:val="left"/>
+      <w:pPr>
+        <w:tabs>
+          <w:tab w:val="left" w:pos="312"/>
+        </w:tabs>
+      </w:pPr>
+    </w:lvl>
+    <w:lvl w:ilvl="1" w:tentative="0">
+      <w:start w:val="1"/>
+      <w:numFmt w:val="decimal"/>
+      <w:lvlText w:val="(%2)"/>
+      <w:lvlJc w:val="left"/>
+      <w:pPr>
+        <w:tabs>
+          <w:tab w:val="left" w:pos="840"/>
+        </w:tabs>
+        <w:ind w:left="840" w:leftChars="0" w:hanging="420" w:firstLineChars="0"/>
+      </w:pPr>
+      <w:rPr>
+        <w:rFonts w:hint="default"/>
+      </w:rPr>
+    </w:lvl>
+    <w:lvl w:ilvl="2" w:tentative="0">
+      <w:start w:val="1"/>
+      <w:numFmt w:val="decimalEnclosedCircleChinese"/>
+      <w:lvlText w:val="%3"/>
+      <w:lvlJc w:val="left"/>
+      <w:pPr>
+        <w:tabs>
+          <w:tab w:val="left" w:pos="1260"/>
+        </w:tabs>
+        <w:ind w:left="1260" w:leftChars="0" w:hanging="420" w:firstLineChars="0"/>
+      </w:pPr>
+      <w:rPr>
+        <w:rFonts w:hint="default"/>
+      </w:rPr>
+    </w:lvl>
+    <w:lvl w:ilvl="3" w:tentative="0">
+      <w:start w:val="1"/>
+      <w:numFmt w:val="decimal"/>
+      <w:lvlText w:val="%4)"/>
+      <w:lvlJc w:val="left"/>
+      <w:pPr>
+        <w:tabs>
+          <w:tab w:val="left" w:pos="1680"/>
+        </w:tabs>
+        <w:ind w:left="1680" w:leftChars="0" w:hanging="420" w:firstLineChars="0"/>
+      </w:pPr>
+      <w:rPr>
+        <w:rFonts w:hint="default"/>
+      </w:rPr>
+    </w:lvl>
+    <w:lvl w:ilvl="4" w:tentative="0">
+      <w:start w:val="1"/>
+      <w:numFmt w:val="lowerLetter"/>
+      <w:lvlText w:val="%5."/>
+      <w:lvlJc w:val="left"/>
+      <w:pPr>
+        <w:tabs>
+          <w:tab w:val="left" w:pos="2100"/>
+        </w:tabs>
+        <w:ind w:left="2100" w:leftChars="0" w:hanging="420" w:firstLineChars="0"/>
+      </w:pPr>
+      <w:rPr>
+        <w:rFonts w:hint="default"/>
+      </w:rPr>
+    </w:lvl>
+    <w:lvl w:ilvl="5" w:tentative="0">
+      <w:start w:val="1"/>
+      <w:numFmt w:val="lowerLetter"/>
+      <w:lvlText w:val="%6)"/>
+      <w:lvlJc w:val="left"/>
+      <w:pPr>
+        <w:tabs>
+          <w:tab w:val="left" w:pos="2520"/>
+        </w:tabs>
+        <w:ind w:left="2520" w:leftChars="0" w:hanging="420" w:firstLineChars="0"/>
+      </w:pPr>
+      <w:rPr>
+        <w:rFonts w:hint="default"/>
+      </w:rPr>
+    </w:lvl>
+    <w:lvl w:ilvl="6" w:tentative="0">
+      <w:start w:val="1"/>
+      <w:numFmt w:val="lowerRoman"/>
+      <w:lvlText w:val="%7."/>
+      <w:lvlJc w:val="left"/>
+      <w:pPr>
+        <w:tabs>
+          <w:tab w:val="left" w:pos="2940"/>
+        </w:tabs>
+        <w:ind w:left="2940" w:leftChars="0" w:hanging="420" w:firstLineChars="0"/>
+      </w:pPr>
+      <w:rPr>
+        <w:rFonts w:hint="default"/>
+      </w:rPr>
+    </w:lvl>
+    <w:lvl w:ilvl="7" w:tentative="0">
+      <w:start w:val="1"/>
+      <w:numFmt w:val="lowerRoman"/>
+      <w:lvlText w:val="%8)"/>
+      <w:lvlJc w:val="left"/>
+      <w:pPr>
+        <w:tabs>
+          <w:tab w:val="left" w:pos="3360"/>
+        </w:tabs>
+        <w:ind w:left="3360" w:leftChars="0" w:hanging="420" w:firstLineChars="0"/>
+      </w:pPr>
+      <w:rPr>
+        <w:rFonts w:hint="default"/>
+      </w:rPr>
+    </w:lvl>
+    <w:lvl w:ilvl="8" w:tentative="0">
+      <w:start w:val="1"/>
+      <w:numFmt w:val="lowerLetter"/>
+      <w:lvlText w:val="%9."/>
+      <w:lvlJc w:val="left"/>
+      <w:pPr>
+        <w:tabs>
+          <w:tab w:val="left" w:pos="3780"/>
+        </w:tabs>
+        <w:ind w:left="3780" w:leftChars="0" w:hanging="420" w:firstLineChars="0"/>
+      </w:pPr>
+      <w:rPr>
+        <w:rFonts w:hint="default"/>
+      </w:rPr>
+    </w:lvl>
+  </w:abstractNum>
+  <w:abstractNum w:abstractNumId="1">
     <w:nsid w:val="5AA605B7"/>
     <w:multiLevelType w:val="singleLevel"/>
     <w:tmpl w:val="5AA605B7"/>
@@ -1753,7 +2214,7 @@
       <w:lvlJc w:val="left"/>
     </w:lvl>
   </w:abstractNum>
-  <w:abstractNum w:abstractNumId="1">
+  <w:abstractNum w:abstractNumId="2">
     <w:nsid w:val="5AA607AF"/>
     <w:multiLevelType w:val="singleLevel"/>
     <w:tmpl w:val="5AA607AF"/>
@@ -1765,7 +2226,7 @@
       <w:lvlJc w:val="left"/>
     </w:lvl>
   </w:abstractNum>
-  <w:abstractNum w:abstractNumId="2">
+  <w:abstractNum w:abstractNumId="3">
     <w:nsid w:val="66396622"/>
     <w:multiLevelType w:val="multilevel"/>
     <w:tmpl w:val="66396622"/>
@@ -1854,7 +2315,7 @@
       </w:pPr>
     </w:lvl>
   </w:abstractNum>
-  <w:abstractNum w:abstractNumId="3">
+  <w:abstractNum w:abstractNumId="4">
     <w:nsid w:val="7D1C5DEB"/>
     <w:multiLevelType w:val="multilevel"/>
     <w:tmpl w:val="7D1C5DEB"/>
@@ -1944,16 +2405,19 @@
     </w:lvl>
   </w:abstractNum>
   <w:num w:numId="1">
+    <w:abstractNumId w:val="3"/>
+  </w:num>
+  <w:num w:numId="2">
+    <w:abstractNumId w:val="4"/>
+  </w:num>
+  <w:num w:numId="3">
+    <w:abstractNumId w:val="1"/>
+  </w:num>
+  <w:num w:numId="4">
     <w:abstractNumId w:val="2"/>
   </w:num>
-  <w:num w:numId="2">
-    <w:abstractNumId w:val="3"/>
-  </w:num>
-  <w:num w:numId="3">
+  <w:num w:numId="5">
     <w:abstractNumId w:val="0"/>
-  </w:num>
-  <w:num w:numId="4">
-    <w:abstractNumId w:val="1"/>
   </w:num>
 </w:numbering>
 </file>
@@ -1963,14 +2427,14 @@
   <w:docDefaults>
     <w:rPrDefault>
       <w:rPr>
-        <w:rFonts w:asciiTheme="minorHAnsi" w:hAnsiTheme="minorHAnsi" w:eastAsiaTheme="minorEastAsia" w:cstheme="minorBidi"/>
+        <w:rFonts w:ascii="Times New Roman" w:hAnsi="Times New Roman" w:eastAsia="宋体" w:cs="Times New Roman"/>
       </w:rPr>
     </w:rPrDefault>
   </w:docDefaults>
   <w:latentStyles w:count="260" w:defQFormat="0" w:defUnhideWhenUsed="1" w:defSemiHidden="1" w:defUIPriority="99" w:defLockedState="0">
     <w:lsdException w:qFormat="1" w:unhideWhenUsed="0" w:uiPriority="0" w:semiHidden="0" w:name="Normal"/>
     <w:lsdException w:qFormat="1" w:unhideWhenUsed="0" w:uiPriority="0" w:semiHidden="0" w:name="heading 1"/>
-    <w:lsdException w:qFormat="1" w:uiPriority="0" w:name="heading 2"/>
+    <w:lsdException w:qFormat="1" w:uiPriority="0" w:semiHidden="0" w:name="heading 2"/>
     <w:lsdException w:qFormat="1" w:uiPriority="0" w:name="heading 3"/>
     <w:lsdException w:qFormat="1" w:uiPriority="0" w:name="heading 4"/>
     <w:lsdException w:qFormat="1" w:uiPriority="0" w:name="heading 5"/>
@@ -2071,7 +2535,7 @@
     <w:lsdException w:unhideWhenUsed="0" w:uiPriority="0" w:semiHidden="0" w:name="HTML Sample"/>
     <w:lsdException w:unhideWhenUsed="0" w:uiPriority="0" w:semiHidden="0" w:name="HTML Typewriter"/>
     <w:lsdException w:unhideWhenUsed="0" w:uiPriority="0" w:semiHidden="0" w:name="HTML Variable"/>
-    <w:lsdException w:unhideWhenUsed="0" w:uiPriority="0" w:name="Normal Table"/>
+    <w:lsdException w:qFormat="1" w:unhideWhenUsed="0" w:uiPriority="0" w:name="Normal Table"/>
     <w:lsdException w:unhideWhenUsed="0" w:uiPriority="0" w:semiHidden="0" w:name="annotation subject"/>
     <w:lsdException w:unhideWhenUsed="0" w:uiPriority="0" w:semiHidden="0" w:name="Table Simple 1"/>
     <w:lsdException w:unhideWhenUsed="0" w:uiPriority="0" w:semiHidden="0" w:name="Table Simple 2"/>
@@ -2251,14 +2715,35 @@
       <w:sz w:val="44"/>
     </w:rPr>
   </w:style>
-  <w:style w:type="character" w:default="1" w:styleId="3">
+  <w:style w:type="paragraph" w:styleId="3">
+    <w:name w:val="heading 2"/>
+    <w:basedOn w:val="1"/>
+    <w:next w:val="1"/>
+    <w:link w:val="7"/>
+    <w:unhideWhenUsed/>
+    <w:qFormat/>
+    <w:uiPriority w:val="0"/>
+    <w:pPr>
+      <w:keepNext/>
+      <w:keepLines/>
+      <w:spacing w:before="260" w:beforeLines="0" w:beforeAutospacing="0" w:after="260" w:afterLines="0" w:afterAutospacing="0" w:line="413" w:lineRule="auto"/>
+      <w:outlineLvl w:val="1"/>
+    </w:pPr>
+    <w:rPr>
+      <w:rFonts w:ascii="Arial" w:hAnsi="Arial" w:eastAsia="黑体"/>
+      <w:b/>
+      <w:sz w:val="32"/>
+    </w:rPr>
+  </w:style>
+  <w:style w:type="character" w:default="1" w:styleId="4">
     <w:name w:val="Default Paragraph Font"/>
     <w:semiHidden/>
     <w:uiPriority w:val="0"/>
   </w:style>
-  <w:style w:type="table" w:default="1" w:styleId="4">
+  <w:style w:type="table" w:default="1" w:styleId="5">
     <w:name w:val="Normal Table"/>
     <w:semiHidden/>
+    <w:qFormat/>
     <w:uiPriority w:val="0"/>
     <w:tblPr>
       <w:tblLayout w:type="fixed"/>
@@ -2270,7 +2755,7 @@
       </w:tblCellMar>
     </w:tblPr>
   </w:style>
-  <w:style w:type="paragraph" w:customStyle="1" w:styleId="5">
+  <w:style w:type="paragraph" w:customStyle="1" w:styleId="6">
     <w:name w:val="List Paragraph"/>
     <w:basedOn w:val="1"/>
     <w:qFormat/>
@@ -2278,6 +2763,16 @@
     <w:pPr>
       <w:ind w:firstLine="420" w:firstLineChars="200"/>
     </w:pPr>
+  </w:style>
+  <w:style w:type="character" w:customStyle="1" w:styleId="7">
+    <w:name w:val="标题 2 Char"/>
+    <w:link w:val="3"/>
+    <w:uiPriority w:val="0"/>
+    <w:rPr>
+      <w:rFonts w:ascii="Arial" w:hAnsi="Arial" w:eastAsia="黑体"/>
+      <w:b/>
+      <w:sz w:val="32"/>
+    </w:rPr>
   </w:style>
 </w:styles>
 </file>
